--- a/document/2021-01-22.docx
+++ b/document/2021-01-22.docx
@@ -5,11 +5,15 @@
     <w:p>
       <w:pPr>
         <w:rPr>
-          <w:lang w:val="en-US"/>
-        </w:rPr>
-      </w:pPr>
-      <w:r>
-        <w:rPr>
+          <w:sz w:val="24"/>
+          <w:szCs w:val="24"/>
+          <w:lang w:val="en-US"/>
+        </w:rPr>
+      </w:pPr>
+      <w:r>
+        <w:rPr>
+          <w:sz w:val="24"/>
+          <w:szCs w:val="24"/>
           <w:lang w:val="en-US"/>
         </w:rPr>
         <w:t>Date: 2021-01-22</w:t>
@@ -23,11 +27,15 @@
           <w:numId w:val="1"/>
         </w:numPr>
         <w:rPr>
-          <w:lang w:val="en-US"/>
-        </w:rPr>
-      </w:pPr>
-      <w:r>
-        <w:rPr>
+          <w:sz w:val="24"/>
+          <w:szCs w:val="24"/>
+          <w:lang w:val="en-US"/>
+        </w:rPr>
+      </w:pPr>
+      <w:r>
+        <w:rPr>
+          <w:sz w:val="24"/>
+          <w:szCs w:val="24"/>
           <w:lang w:val="en-US"/>
         </w:rPr>
         <w:t>Php info. Function:</w:t>
@@ -41,14 +49,38 @@
           <w:numId w:val="1"/>
         </w:numPr>
         <w:rPr>
-          <w:lang w:val="en-US"/>
-        </w:rPr>
-      </w:pPr>
-      <w:r>
-        <w:rPr>
-          <w:lang w:val="en-US"/>
-        </w:rPr>
-        <w:t>phpinfo() are used to see the information about a php version, supporting library etc.</w:t>
+          <w:sz w:val="24"/>
+          <w:szCs w:val="24"/>
+          <w:lang w:val="en-US"/>
+        </w:rPr>
+      </w:pPr>
+      <w:proofErr w:type="spellStart"/>
+      <w:proofErr w:type="gramStart"/>
+      <w:r>
+        <w:rPr>
+          <w:sz w:val="24"/>
+          <w:szCs w:val="24"/>
+          <w:lang w:val="en-US"/>
+        </w:rPr>
+        <w:t>phpinfo</w:t>
+      </w:r>
+      <w:proofErr w:type="spellEnd"/>
+      <w:r>
+        <w:rPr>
+          <w:sz w:val="24"/>
+          <w:szCs w:val="24"/>
+          <w:lang w:val="en-US"/>
+        </w:rPr>
+        <w:t>(</w:t>
+      </w:r>
+      <w:proofErr w:type="gramEnd"/>
+      <w:r>
+        <w:rPr>
+          <w:sz w:val="24"/>
+          <w:szCs w:val="24"/>
+          <w:lang w:val="en-US"/>
+        </w:rPr>
+        <w:t>) are used to see the information about a php version, supporting library etc.</w:t>
       </w:r>
     </w:p>
     <w:p>
@@ -59,14 +91,46 @@
           <w:numId w:val="1"/>
         </w:numPr>
         <w:rPr>
-          <w:lang w:val="en-US"/>
-        </w:rPr>
-      </w:pPr>
-      <w:r>
-        <w:rPr>
-          <w:lang w:val="en-US"/>
-        </w:rPr>
-        <w:t>Ex: phpinfo();</w:t>
+          <w:sz w:val="24"/>
+          <w:szCs w:val="24"/>
+          <w:lang w:val="en-US"/>
+        </w:rPr>
+      </w:pPr>
+      <w:r>
+        <w:rPr>
+          <w:sz w:val="24"/>
+          <w:szCs w:val="24"/>
+          <w:lang w:val="en-US"/>
+        </w:rPr>
+        <w:t xml:space="preserve">Ex: </w:t>
+      </w:r>
+      <w:proofErr w:type="spellStart"/>
+      <w:proofErr w:type="gramStart"/>
+      <w:r>
+        <w:rPr>
+          <w:sz w:val="24"/>
+          <w:szCs w:val="24"/>
+          <w:lang w:val="en-US"/>
+        </w:rPr>
+        <w:t>phpinfo</w:t>
+      </w:r>
+      <w:proofErr w:type="spellEnd"/>
+      <w:r>
+        <w:rPr>
+          <w:sz w:val="24"/>
+          <w:szCs w:val="24"/>
+          <w:lang w:val="en-US"/>
+        </w:rPr>
+        <w:t>(</w:t>
+      </w:r>
+      <w:proofErr w:type="gramEnd"/>
+      <w:r>
+        <w:rPr>
+          <w:sz w:val="24"/>
+          <w:szCs w:val="24"/>
+          <w:lang w:val="en-US"/>
+        </w:rPr>
+        <w:t>);</w:t>
       </w:r>
     </w:p>
     <w:p>
@@ -74,6 +138,8 @@
         <w:pStyle w:val="ListParagraph"/>
         <w:ind w:left="1080"/>
         <w:rPr>
+          <w:sz w:val="24"/>
+          <w:szCs w:val="24"/>
           <w:lang w:val="en-US"/>
         </w:rPr>
       </w:pPr>
@@ -86,11 +152,15 @@
           <w:numId w:val="1"/>
         </w:numPr>
         <w:rPr>
-          <w:lang w:val="en-US"/>
-        </w:rPr>
-      </w:pPr>
-      <w:r>
-        <w:rPr>
+          <w:sz w:val="24"/>
+          <w:szCs w:val="24"/>
+          <w:lang w:val="en-US"/>
+        </w:rPr>
+      </w:pPr>
+      <w:r>
+        <w:rPr>
+          <w:sz w:val="24"/>
+          <w:szCs w:val="24"/>
           <w:lang w:val="en-US"/>
         </w:rPr>
         <w:t>Use of echo for a print string and use of html tag:</w:t>
@@ -104,14 +174,46 @@
           <w:numId w:val="1"/>
         </w:numPr>
         <w:rPr>
-          <w:lang w:val="en-US"/>
-        </w:rPr>
-      </w:pPr>
-      <w:r>
-        <w:rPr>
-          <w:lang w:val="en-US"/>
-        </w:rPr>
-        <w:t>Ex: echo ‘hello worled..’;</w:t>
+          <w:sz w:val="24"/>
+          <w:szCs w:val="24"/>
+          <w:lang w:val="en-US"/>
+        </w:rPr>
+      </w:pPr>
+      <w:r>
+        <w:rPr>
+          <w:sz w:val="24"/>
+          <w:szCs w:val="24"/>
+          <w:lang w:val="en-US"/>
+        </w:rPr>
+        <w:t xml:space="preserve">Ex: echo ‘hello </w:t>
+      </w:r>
+      <w:proofErr w:type="spellStart"/>
+      <w:proofErr w:type="gramStart"/>
+      <w:r>
+        <w:rPr>
+          <w:sz w:val="24"/>
+          <w:szCs w:val="24"/>
+          <w:lang w:val="en-US"/>
+        </w:rPr>
+        <w:t>worled</w:t>
+      </w:r>
+      <w:proofErr w:type="spellEnd"/>
+      <w:r>
+        <w:rPr>
+          <w:sz w:val="24"/>
+          <w:szCs w:val="24"/>
+          <w:lang w:val="en-US"/>
+        </w:rPr>
+        <w:t>..</w:t>
+      </w:r>
+      <w:proofErr w:type="gramEnd"/>
+      <w:r>
+        <w:rPr>
+          <w:sz w:val="24"/>
+          <w:szCs w:val="24"/>
+          <w:lang w:val="en-US"/>
+        </w:rPr>
+        <w:t>’;</w:t>
       </w:r>
     </w:p>
     <w:p>
@@ -122,14 +224,38 @@
           <w:numId w:val="1"/>
         </w:numPr>
         <w:rPr>
-          <w:lang w:val="en-US"/>
-        </w:rPr>
-      </w:pPr>
-      <w:r>
-        <w:rPr>
-          <w:lang w:val="en-US"/>
-        </w:rPr>
-        <w:t>echo  echo ‘&lt;b&gt;hello&lt;/b&gt;’;</w:t>
+          <w:sz w:val="24"/>
+          <w:szCs w:val="24"/>
+          <w:lang w:val="en-US"/>
+        </w:rPr>
+      </w:pPr>
+      <w:proofErr w:type="gramStart"/>
+      <w:r>
+        <w:rPr>
+          <w:sz w:val="24"/>
+          <w:szCs w:val="24"/>
+          <w:lang w:val="en-US"/>
+        </w:rPr>
+        <w:t xml:space="preserve">echo  </w:t>
+      </w:r>
+      <w:proofErr w:type="spellStart"/>
+      <w:r>
+        <w:rPr>
+          <w:sz w:val="24"/>
+          <w:szCs w:val="24"/>
+          <w:lang w:val="en-US"/>
+        </w:rPr>
+        <w:t>echo</w:t>
+      </w:r>
+      <w:proofErr w:type="spellEnd"/>
+      <w:proofErr w:type="gramEnd"/>
+      <w:r>
+        <w:rPr>
+          <w:sz w:val="24"/>
+          <w:szCs w:val="24"/>
+          <w:lang w:val="en-US"/>
+        </w:rPr>
+        <w:t xml:space="preserve"> ‘&lt;b&gt;hello&lt;/b&gt;’;</w:t>
       </w:r>
     </w:p>
     <w:p>
@@ -137,6 +263,8 @@
         <w:pStyle w:val="ListParagraph"/>
         <w:ind w:left="1440"/>
         <w:rPr>
+          <w:sz w:val="24"/>
+          <w:szCs w:val="24"/>
           <w:lang w:val="en-US"/>
         </w:rPr>
       </w:pPr>
@@ -149,11 +277,15 @@
           <w:numId w:val="1"/>
         </w:numPr>
         <w:rPr>
-          <w:lang w:val="en-US"/>
-        </w:rPr>
-      </w:pPr>
-      <w:r>
-        <w:rPr>
+          <w:sz w:val="24"/>
+          <w:szCs w:val="24"/>
+          <w:lang w:val="en-US"/>
+        </w:rPr>
+      </w:pPr>
+      <w:r>
+        <w:rPr>
+          <w:sz w:val="24"/>
+          <w:szCs w:val="24"/>
           <w:lang w:val="en-US"/>
         </w:rPr>
         <w:t>put a php in normal html:</w:t>
@@ -167,39 +299,87 @@
           <w:numId w:val="1"/>
         </w:numPr>
         <w:rPr>
-          <w:lang w:val="en-US"/>
-        </w:rPr>
-      </w:pPr>
-      <w:r>
-        <w:rPr>
-          <w:lang w:val="en-US"/>
-        </w:rPr>
-        <w:t xml:space="preserve">Ex:&lt;?php </w:t>
+          <w:sz w:val="24"/>
+          <w:szCs w:val="24"/>
+          <w:lang w:val="en-US"/>
+        </w:rPr>
+      </w:pPr>
+      <w:r>
+        <w:rPr>
+          <w:sz w:val="24"/>
+          <w:szCs w:val="24"/>
+          <w:lang w:val="en-US"/>
+        </w:rPr>
+        <w:t>Ex</w:t>
+      </w:r>
+      <w:proofErr w:type="gramStart"/>
+      <w:r>
+        <w:rPr>
+          <w:sz w:val="24"/>
+          <w:szCs w:val="24"/>
+          <w:lang w:val="en-US"/>
+        </w:rPr>
+        <w:t>:&lt;?php</w:t>
+      </w:r>
+      <w:proofErr w:type="gramEnd"/>
+      <w:r>
+        <w:rPr>
+          <w:sz w:val="24"/>
+          <w:szCs w:val="24"/>
+          <w:lang w:val="en-US"/>
+        </w:rPr>
+        <w:t xml:space="preserve"> </w:t>
       </w:r>
     </w:p>
     <w:p>
       <w:pPr>
         <w:ind w:left="1440"/>
         <w:rPr>
-          <w:lang w:val="en-US"/>
-        </w:rPr>
-      </w:pPr>
-      <w:r>
-        <w:rPr>
-          <w:lang w:val="en-US"/>
-        </w:rPr>
-        <w:t>$msg = ‘helllo’;</w:t>
+          <w:sz w:val="24"/>
+          <w:szCs w:val="24"/>
+          <w:lang w:val="en-US"/>
+        </w:rPr>
+      </w:pPr>
+      <w:r>
+        <w:rPr>
+          <w:sz w:val="24"/>
+          <w:szCs w:val="24"/>
+          <w:lang w:val="en-US"/>
+        </w:rPr>
+        <w:t>$msg = ‘</w:t>
+      </w:r>
+      <w:proofErr w:type="spellStart"/>
+      <w:r>
+        <w:rPr>
+          <w:sz w:val="24"/>
+          <w:szCs w:val="24"/>
+          <w:lang w:val="en-US"/>
+        </w:rPr>
+        <w:t>helllo</w:t>
+      </w:r>
+      <w:proofErr w:type="spellEnd"/>
+      <w:r>
+        <w:rPr>
+          <w:sz w:val="24"/>
+          <w:szCs w:val="24"/>
+          <w:lang w:val="en-US"/>
+        </w:rPr>
+        <w:t>’;</w:t>
       </w:r>
     </w:p>
     <w:p>
       <w:pPr>
         <w:ind w:left="1440"/>
         <w:rPr>
-          <w:lang w:val="en-US"/>
-        </w:rPr>
-      </w:pPr>
-      <w:r>
-        <w:rPr>
+          <w:sz w:val="24"/>
+          <w:szCs w:val="24"/>
+          <w:lang w:val="en-US"/>
+        </w:rPr>
+      </w:pPr>
+      <w:r>
+        <w:rPr>
+          <w:sz w:val="24"/>
+          <w:szCs w:val="24"/>
           <w:lang w:val="en-US"/>
         </w:rPr>
         <w:t>?&gt;</w:t>
@@ -208,21 +388,55 @@
     <w:p>
       <w:pPr>
         <w:rPr>
-          <w:lang w:val="en-US"/>
-        </w:rPr>
-      </w:pPr>
-      <w:r>
-        <w:rPr>
+          <w:sz w:val="24"/>
+          <w:szCs w:val="24"/>
+          <w:lang w:val="en-US"/>
+        </w:rPr>
+      </w:pPr>
+      <w:r>
+        <w:rPr>
+          <w:sz w:val="24"/>
+          <w:szCs w:val="24"/>
           <w:lang w:val="en-US"/>
         </w:rPr>
         <w:tab/>
       </w:r>
       <w:r>
         <w:rPr>
+          <w:sz w:val="24"/>
+          <w:szCs w:val="24"/>
           <w:lang w:val="en-US"/>
         </w:rPr>
         <w:tab/>
-        <w:t>&lt;input type=’text’ valur=”&lt;?php echo $msg; ?&gt;”&gt;</w:t>
+        <w:t xml:space="preserve">&lt;input type=’text’ </w:t>
+      </w:r>
+      <w:proofErr w:type="spellStart"/>
+      <w:r>
+        <w:rPr>
+          <w:sz w:val="24"/>
+          <w:szCs w:val="24"/>
+          <w:lang w:val="en-US"/>
+        </w:rPr>
+        <w:t>valur</w:t>
+      </w:r>
+      <w:proofErr w:type="spellEnd"/>
+      <w:proofErr w:type="gramStart"/>
+      <w:r>
+        <w:rPr>
+          <w:sz w:val="24"/>
+          <w:szCs w:val="24"/>
+          <w:lang w:val="en-US"/>
+        </w:rPr>
+        <w:t>=”&lt;</w:t>
+      </w:r>
+      <w:proofErr w:type="gramEnd"/>
+      <w:r>
+        <w:rPr>
+          <w:sz w:val="24"/>
+          <w:szCs w:val="24"/>
+          <w:lang w:val="en-US"/>
+        </w:rPr>
+        <w:t>?php echo $msg; ?&gt;”&gt;</w:t>
       </w:r>
     </w:p>
     <w:p>
@@ -233,11 +447,15 @@
           <w:numId w:val="2"/>
         </w:numPr>
         <w:rPr>
-          <w:lang w:val="en-US"/>
-        </w:rPr>
-      </w:pPr>
-      <w:r>
-        <w:rPr>
+          <w:sz w:val="24"/>
+          <w:szCs w:val="24"/>
+          <w:lang w:val="en-US"/>
+        </w:rPr>
+      </w:pPr>
+      <w:r>
+        <w:rPr>
+          <w:sz w:val="24"/>
+          <w:szCs w:val="24"/>
           <w:lang w:val="en-US"/>
         </w:rPr>
         <w:t>Comments in php</w:t>
@@ -251,11 +469,15 @@
           <w:numId w:val="2"/>
         </w:numPr>
         <w:rPr>
-          <w:lang w:val="en-US"/>
-        </w:rPr>
-      </w:pPr>
-      <w:r>
-        <w:rPr>
+          <w:sz w:val="24"/>
+          <w:szCs w:val="24"/>
+          <w:lang w:val="en-US"/>
+        </w:rPr>
+      </w:pPr>
+      <w:r>
+        <w:rPr>
+          <w:sz w:val="24"/>
+          <w:szCs w:val="24"/>
           <w:lang w:val="en-US"/>
         </w:rPr>
         <w:t>Single line comment:</w:t>
@@ -269,11 +491,15 @@
           <w:numId w:val="2"/>
         </w:numPr>
         <w:rPr>
-          <w:lang w:val="en-US"/>
-        </w:rPr>
-      </w:pPr>
-      <w:r>
-        <w:rPr>
+          <w:sz w:val="24"/>
+          <w:szCs w:val="24"/>
+          <w:lang w:val="en-US"/>
+        </w:rPr>
+      </w:pPr>
+      <w:r>
+        <w:rPr>
+          <w:sz w:val="24"/>
+          <w:szCs w:val="24"/>
           <w:lang w:val="en-US"/>
         </w:rPr>
         <w:t>//</w:t>
@@ -287,11 +513,15 @@
           <w:numId w:val="2"/>
         </w:numPr>
         <w:rPr>
-          <w:lang w:val="en-US"/>
-        </w:rPr>
-      </w:pPr>
-      <w:r>
-        <w:rPr>
+          <w:sz w:val="24"/>
+          <w:szCs w:val="24"/>
+          <w:lang w:val="en-US"/>
+        </w:rPr>
+      </w:pPr>
+      <w:r>
+        <w:rPr>
+          <w:sz w:val="24"/>
+          <w:szCs w:val="24"/>
           <w:lang w:val="en-US"/>
         </w:rPr>
         <w:t>Multiline comment:</w:t>
@@ -305,11 +535,15 @@
           <w:numId w:val="2"/>
         </w:numPr>
         <w:rPr>
-          <w:lang w:val="en-US"/>
-        </w:rPr>
-      </w:pPr>
-      <w:r>
-        <w:rPr>
+          <w:sz w:val="24"/>
+          <w:szCs w:val="24"/>
+          <w:lang w:val="en-US"/>
+        </w:rPr>
+      </w:pPr>
+      <w:r>
+        <w:rPr>
+          <w:sz w:val="24"/>
+          <w:szCs w:val="24"/>
           <w:lang w:val="en-US"/>
         </w:rPr>
         <w:t>/*….*/</w:t>
@@ -323,11 +557,15 @@
           <w:numId w:val="2"/>
         </w:numPr>
         <w:rPr>
-          <w:lang w:val="en-US"/>
-        </w:rPr>
-      </w:pPr>
-      <w:r>
-        <w:rPr>
+          <w:sz w:val="24"/>
+          <w:szCs w:val="24"/>
+          <w:lang w:val="en-US"/>
+        </w:rPr>
+      </w:pPr>
+      <w:r>
+        <w:rPr>
+          <w:sz w:val="24"/>
+          <w:szCs w:val="24"/>
           <w:lang w:val="en-US"/>
         </w:rPr>
         <w:t>Error reporting:</w:t>
@@ -341,11 +579,15 @@
           <w:numId w:val="2"/>
         </w:numPr>
         <w:rPr>
-          <w:lang w:val="en-US"/>
-        </w:rPr>
-      </w:pPr>
-      <w:r>
-        <w:rPr>
+          <w:sz w:val="24"/>
+          <w:szCs w:val="24"/>
+          <w:lang w:val="en-US"/>
+        </w:rPr>
+      </w:pPr>
+      <w:r>
+        <w:rPr>
+          <w:sz w:val="24"/>
+          <w:szCs w:val="24"/>
           <w:lang w:val="en-US"/>
         </w:rPr>
         <w:t>If we don’t want to display any error on browser then we can do it by using a php.ini fire.</w:t>
@@ -359,29 +601,55 @@
           <w:numId w:val="2"/>
         </w:numPr>
         <w:rPr>
-          <w:lang w:val="en-US"/>
-        </w:rPr>
-      </w:pPr>
-      <w:r>
-        <w:rPr>
-          <w:lang w:val="en-US"/>
-        </w:rPr>
-        <w:t>Set error_reporting = 0 –means not set any yet…</w:t>
-      </w:r>
-    </w:p>
-    <w:p>
-      <w:pPr>
-        <w:pStyle w:val="ListParagraph"/>
-        <w:numPr>
-          <w:ilvl w:val="2"/>
-          <w:numId w:val="2"/>
-        </w:numPr>
-        <w:rPr>
-          <w:lang w:val="en-US"/>
-        </w:rPr>
-      </w:pPr>
-      <w:r>
-        <w:rPr>
+          <w:sz w:val="24"/>
+          <w:szCs w:val="24"/>
+          <w:lang w:val="en-US"/>
+        </w:rPr>
+      </w:pPr>
+      <w:r>
+        <w:rPr>
+          <w:sz w:val="24"/>
+          <w:szCs w:val="24"/>
+          <w:lang w:val="en-US"/>
+        </w:rPr>
+        <w:t xml:space="preserve">Set </w:t>
+      </w:r>
+      <w:proofErr w:type="spellStart"/>
+      <w:r>
+        <w:rPr>
+          <w:sz w:val="24"/>
+          <w:szCs w:val="24"/>
+          <w:lang w:val="en-US"/>
+        </w:rPr>
+        <w:t>error_reporting</w:t>
+      </w:r>
+      <w:proofErr w:type="spellEnd"/>
+      <w:r>
+        <w:rPr>
+          <w:sz w:val="24"/>
+          <w:szCs w:val="24"/>
+          <w:lang w:val="en-US"/>
+        </w:rPr>
+        <w:t xml:space="preserve"> = 0 –means not set any yet…</w:t>
+      </w:r>
+    </w:p>
+    <w:p>
+      <w:pPr>
+        <w:pStyle w:val="ListParagraph"/>
+        <w:numPr>
+          <w:ilvl w:val="2"/>
+          <w:numId w:val="2"/>
+        </w:numPr>
+        <w:rPr>
+          <w:sz w:val="24"/>
+          <w:szCs w:val="24"/>
+          <w:lang w:val="en-US"/>
+        </w:rPr>
+      </w:pPr>
+      <w:r>
+        <w:rPr>
+          <w:sz w:val="24"/>
+          <w:szCs w:val="24"/>
           <w:lang w:val="en-US"/>
         </w:rPr>
         <w:t>Error Level Constants:</w:t>
@@ -395,11 +663,15 @@
           <w:numId w:val="2"/>
         </w:numPr>
         <w:rPr>
-          <w:lang w:val="en-US"/>
-        </w:rPr>
-      </w:pPr>
-      <w:r>
-        <w:rPr>
+          <w:sz w:val="24"/>
+          <w:szCs w:val="24"/>
+          <w:lang w:val="en-US"/>
+        </w:rPr>
+      </w:pPr>
+      <w:r>
+        <w:rPr>
+          <w:sz w:val="24"/>
+          <w:szCs w:val="24"/>
           <w:lang w:val="en-US"/>
         </w:rPr>
         <w:t>; E_ALL             - All errors and warnings (includes E_STRICT as of PHP 5.4.0)</w:t>
@@ -413,11 +685,15 @@
           <w:numId w:val="2"/>
         </w:numPr>
         <w:rPr>
-          <w:lang w:val="en-US"/>
-        </w:rPr>
-      </w:pPr>
-      <w:r>
-        <w:rPr>
+          <w:sz w:val="24"/>
+          <w:szCs w:val="24"/>
+          <w:lang w:val="en-US"/>
+        </w:rPr>
+      </w:pPr>
+      <w:r>
+        <w:rPr>
+          <w:sz w:val="24"/>
+          <w:szCs w:val="24"/>
           <w:lang w:val="en-US"/>
         </w:rPr>
         <w:t>; E_ERROR           - fatal run-time errors</w:t>
@@ -431,29 +707,55 @@
           <w:numId w:val="2"/>
         </w:numPr>
         <w:rPr>
-          <w:lang w:val="en-US"/>
-        </w:rPr>
-      </w:pPr>
-      <w:r>
-        <w:rPr>
-          <w:lang w:val="en-US"/>
-        </w:rPr>
-        <w:t>; E_RECOVERABLE_ERROR  - almost fatal run-time errors</w:t>
-      </w:r>
-    </w:p>
-    <w:p>
-      <w:pPr>
-        <w:pStyle w:val="ListParagraph"/>
-        <w:numPr>
-          <w:ilvl w:val="2"/>
-          <w:numId w:val="2"/>
-        </w:numPr>
-        <w:rPr>
-          <w:lang w:val="en-US"/>
-        </w:rPr>
-      </w:pPr>
-      <w:r>
-        <w:rPr>
+          <w:sz w:val="24"/>
+          <w:szCs w:val="24"/>
+          <w:lang w:val="en-US"/>
+        </w:rPr>
+      </w:pPr>
+      <w:r>
+        <w:rPr>
+          <w:sz w:val="24"/>
+          <w:szCs w:val="24"/>
+          <w:lang w:val="en-US"/>
+        </w:rPr>
+        <w:t>; E_RECOVERABLE_</w:t>
+      </w:r>
+      <w:proofErr w:type="gramStart"/>
+      <w:r>
+        <w:rPr>
+          <w:sz w:val="24"/>
+          <w:szCs w:val="24"/>
+          <w:lang w:val="en-US"/>
+        </w:rPr>
+        <w:t>ERROR  -</w:t>
+      </w:r>
+      <w:proofErr w:type="gramEnd"/>
+      <w:r>
+        <w:rPr>
+          <w:sz w:val="24"/>
+          <w:szCs w:val="24"/>
+          <w:lang w:val="en-US"/>
+        </w:rPr>
+        <w:t xml:space="preserve"> almost fatal run-time errors</w:t>
+      </w:r>
+    </w:p>
+    <w:p>
+      <w:pPr>
+        <w:pStyle w:val="ListParagraph"/>
+        <w:numPr>
+          <w:ilvl w:val="2"/>
+          <w:numId w:val="2"/>
+        </w:numPr>
+        <w:rPr>
+          <w:sz w:val="24"/>
+          <w:szCs w:val="24"/>
+          <w:lang w:val="en-US"/>
+        </w:rPr>
+      </w:pPr>
+      <w:r>
+        <w:rPr>
+          <w:sz w:val="24"/>
+          <w:szCs w:val="24"/>
           <w:lang w:val="en-US"/>
         </w:rPr>
         <w:t>; E_WARNING         - run-time warnings (non-fatal errors)</w:t>
@@ -467,11 +769,15 @@
           <w:numId w:val="2"/>
         </w:numPr>
         <w:rPr>
-          <w:lang w:val="en-US"/>
-        </w:rPr>
-      </w:pPr>
-      <w:r>
-        <w:rPr>
+          <w:sz w:val="24"/>
+          <w:szCs w:val="24"/>
+          <w:lang w:val="en-US"/>
+        </w:rPr>
+      </w:pPr>
+      <w:r>
+        <w:rPr>
+          <w:sz w:val="24"/>
+          <w:szCs w:val="24"/>
           <w:lang w:val="en-US"/>
         </w:rPr>
         <w:t>; E_PARSE           - compile-time parse errors</w:t>
@@ -485,11 +791,15 @@
           <w:numId w:val="2"/>
         </w:numPr>
         <w:rPr>
-          <w:lang w:val="en-US"/>
-        </w:rPr>
-      </w:pPr>
-      <w:r>
-        <w:rPr>
+          <w:sz w:val="24"/>
+          <w:szCs w:val="24"/>
+          <w:lang w:val="en-US"/>
+        </w:rPr>
+      </w:pPr>
+      <w:r>
+        <w:rPr>
+          <w:sz w:val="24"/>
+          <w:szCs w:val="24"/>
           <w:lang w:val="en-US"/>
         </w:rPr>
         <w:t>; E_NOTICE          - run-time notices (these are warnings which often result</w:t>
@@ -503,83 +813,143 @@
           <w:numId w:val="2"/>
         </w:numPr>
         <w:rPr>
-          <w:lang w:val="en-US"/>
-        </w:rPr>
-      </w:pPr>
-      <w:r>
-        <w:rPr>
-          <w:lang w:val="en-US"/>
-        </w:rPr>
-        <w:t>;                     from a bug in your code, but it's possible that it was</w:t>
-      </w:r>
-    </w:p>
-    <w:p>
-      <w:pPr>
-        <w:pStyle w:val="ListParagraph"/>
-        <w:numPr>
-          <w:ilvl w:val="2"/>
-          <w:numId w:val="2"/>
-        </w:numPr>
-        <w:rPr>
-          <w:lang w:val="en-US"/>
-        </w:rPr>
-      </w:pPr>
-      <w:r>
-        <w:rPr>
-          <w:lang w:val="en-US"/>
-        </w:rPr>
-        <w:t>;                     intentional (e.g., using an uninitialized variable and</w:t>
-      </w:r>
-    </w:p>
-    <w:p>
-      <w:pPr>
-        <w:pStyle w:val="ListParagraph"/>
-        <w:numPr>
-          <w:ilvl w:val="2"/>
-          <w:numId w:val="2"/>
-        </w:numPr>
-        <w:rPr>
-          <w:lang w:val="en-US"/>
-        </w:rPr>
-      </w:pPr>
-      <w:r>
-        <w:rPr>
-          <w:lang w:val="en-US"/>
-        </w:rPr>
-        <w:t>;                     relying on the fact it is automatically initialized to an</w:t>
-      </w:r>
-    </w:p>
-    <w:p>
-      <w:pPr>
-        <w:pStyle w:val="ListParagraph"/>
-        <w:numPr>
-          <w:ilvl w:val="2"/>
-          <w:numId w:val="2"/>
-        </w:numPr>
-        <w:rPr>
-          <w:lang w:val="en-US"/>
-        </w:rPr>
-      </w:pPr>
-      <w:r>
-        <w:rPr>
-          <w:lang w:val="en-US"/>
-        </w:rPr>
-        <w:t>;                     empty string)</w:t>
-      </w:r>
-    </w:p>
-    <w:p>
-      <w:pPr>
-        <w:pStyle w:val="ListParagraph"/>
-        <w:numPr>
-          <w:ilvl w:val="2"/>
-          <w:numId w:val="2"/>
-        </w:numPr>
-        <w:rPr>
-          <w:lang w:val="en-US"/>
-        </w:rPr>
-      </w:pPr>
-      <w:r>
-        <w:rPr>
+          <w:sz w:val="24"/>
+          <w:szCs w:val="24"/>
+          <w:lang w:val="en-US"/>
+        </w:rPr>
+      </w:pPr>
+      <w:proofErr w:type="gramStart"/>
+      <w:r>
+        <w:rPr>
+          <w:sz w:val="24"/>
+          <w:szCs w:val="24"/>
+          <w:lang w:val="en-US"/>
+        </w:rPr>
+        <w:t xml:space="preserve">;   </w:t>
+      </w:r>
+      <w:proofErr w:type="gramEnd"/>
+      <w:r>
+        <w:rPr>
+          <w:sz w:val="24"/>
+          <w:szCs w:val="24"/>
+          <w:lang w:val="en-US"/>
+        </w:rPr>
+        <w:t xml:space="preserve">                  from a bug in your code, but it's possible that it was</w:t>
+      </w:r>
+    </w:p>
+    <w:p>
+      <w:pPr>
+        <w:pStyle w:val="ListParagraph"/>
+        <w:numPr>
+          <w:ilvl w:val="2"/>
+          <w:numId w:val="2"/>
+        </w:numPr>
+        <w:rPr>
+          <w:sz w:val="24"/>
+          <w:szCs w:val="24"/>
+          <w:lang w:val="en-US"/>
+        </w:rPr>
+      </w:pPr>
+      <w:proofErr w:type="gramStart"/>
+      <w:r>
+        <w:rPr>
+          <w:sz w:val="24"/>
+          <w:szCs w:val="24"/>
+          <w:lang w:val="en-US"/>
+        </w:rPr>
+        <w:t xml:space="preserve">;   </w:t>
+      </w:r>
+      <w:proofErr w:type="gramEnd"/>
+      <w:r>
+        <w:rPr>
+          <w:sz w:val="24"/>
+          <w:szCs w:val="24"/>
+          <w:lang w:val="en-US"/>
+        </w:rPr>
+        <w:t xml:space="preserve">                  intentional (e.g., using an uninitialized variable and</w:t>
+      </w:r>
+    </w:p>
+    <w:p>
+      <w:pPr>
+        <w:pStyle w:val="ListParagraph"/>
+        <w:numPr>
+          <w:ilvl w:val="2"/>
+          <w:numId w:val="2"/>
+        </w:numPr>
+        <w:rPr>
+          <w:sz w:val="24"/>
+          <w:szCs w:val="24"/>
+          <w:lang w:val="en-US"/>
+        </w:rPr>
+      </w:pPr>
+      <w:proofErr w:type="gramStart"/>
+      <w:r>
+        <w:rPr>
+          <w:sz w:val="24"/>
+          <w:szCs w:val="24"/>
+          <w:lang w:val="en-US"/>
+        </w:rPr>
+        <w:t xml:space="preserve">;   </w:t>
+      </w:r>
+      <w:proofErr w:type="gramEnd"/>
+      <w:r>
+        <w:rPr>
+          <w:sz w:val="24"/>
+          <w:szCs w:val="24"/>
+          <w:lang w:val="en-US"/>
+        </w:rPr>
+        <w:t xml:space="preserve">                  relying on the fact it is automatically initialized to an</w:t>
+      </w:r>
+    </w:p>
+    <w:p>
+      <w:pPr>
+        <w:pStyle w:val="ListParagraph"/>
+        <w:numPr>
+          <w:ilvl w:val="2"/>
+          <w:numId w:val="2"/>
+        </w:numPr>
+        <w:rPr>
+          <w:sz w:val="24"/>
+          <w:szCs w:val="24"/>
+          <w:lang w:val="en-US"/>
+        </w:rPr>
+      </w:pPr>
+      <w:proofErr w:type="gramStart"/>
+      <w:r>
+        <w:rPr>
+          <w:sz w:val="24"/>
+          <w:szCs w:val="24"/>
+          <w:lang w:val="en-US"/>
+        </w:rPr>
+        <w:t xml:space="preserve">;   </w:t>
+      </w:r>
+      <w:proofErr w:type="gramEnd"/>
+      <w:r>
+        <w:rPr>
+          <w:sz w:val="24"/>
+          <w:szCs w:val="24"/>
+          <w:lang w:val="en-US"/>
+        </w:rPr>
+        <w:t xml:space="preserve">                  empty string)</w:t>
+      </w:r>
+    </w:p>
+    <w:p>
+      <w:pPr>
+        <w:pStyle w:val="ListParagraph"/>
+        <w:numPr>
+          <w:ilvl w:val="2"/>
+          <w:numId w:val="2"/>
+        </w:numPr>
+        <w:rPr>
+          <w:sz w:val="24"/>
+          <w:szCs w:val="24"/>
+          <w:lang w:val="en-US"/>
+        </w:rPr>
+      </w:pPr>
+      <w:r>
+        <w:rPr>
+          <w:sz w:val="24"/>
+          <w:szCs w:val="24"/>
           <w:lang w:val="en-US"/>
         </w:rPr>
         <w:t>; E_STRICT          - run-time notices, enable to have PHP suggest changes</w:t>
@@ -593,47 +963,79 @@
           <w:numId w:val="2"/>
         </w:numPr>
         <w:rPr>
-          <w:lang w:val="en-US"/>
-        </w:rPr>
-      </w:pPr>
-      <w:r>
-        <w:rPr>
-          <w:lang w:val="en-US"/>
-        </w:rPr>
-        <w:t>;                     to your code which will ensure the best interoperability</w:t>
-      </w:r>
-    </w:p>
-    <w:p>
-      <w:pPr>
-        <w:pStyle w:val="ListParagraph"/>
-        <w:numPr>
-          <w:ilvl w:val="2"/>
-          <w:numId w:val="2"/>
-        </w:numPr>
-        <w:rPr>
-          <w:lang w:val="en-US"/>
-        </w:rPr>
-      </w:pPr>
-      <w:r>
-        <w:rPr>
-          <w:lang w:val="en-US"/>
-        </w:rPr>
-        <w:t>;                     and forward compatibility of your code</w:t>
-      </w:r>
-    </w:p>
-    <w:p>
-      <w:pPr>
-        <w:pStyle w:val="ListParagraph"/>
-        <w:numPr>
-          <w:ilvl w:val="2"/>
-          <w:numId w:val="2"/>
-        </w:numPr>
-        <w:rPr>
-          <w:lang w:val="en-US"/>
-        </w:rPr>
-      </w:pPr>
-      <w:r>
-        <w:rPr>
+          <w:sz w:val="24"/>
+          <w:szCs w:val="24"/>
+          <w:lang w:val="en-US"/>
+        </w:rPr>
+      </w:pPr>
+      <w:proofErr w:type="gramStart"/>
+      <w:r>
+        <w:rPr>
+          <w:sz w:val="24"/>
+          <w:szCs w:val="24"/>
+          <w:lang w:val="en-US"/>
+        </w:rPr>
+        <w:t xml:space="preserve">;   </w:t>
+      </w:r>
+      <w:proofErr w:type="gramEnd"/>
+      <w:r>
+        <w:rPr>
+          <w:sz w:val="24"/>
+          <w:szCs w:val="24"/>
+          <w:lang w:val="en-US"/>
+        </w:rPr>
+        <w:t xml:space="preserve">                  to your code which will ensure the best interoperability</w:t>
+      </w:r>
+    </w:p>
+    <w:p>
+      <w:pPr>
+        <w:pStyle w:val="ListParagraph"/>
+        <w:numPr>
+          <w:ilvl w:val="2"/>
+          <w:numId w:val="2"/>
+        </w:numPr>
+        <w:rPr>
+          <w:sz w:val="24"/>
+          <w:szCs w:val="24"/>
+          <w:lang w:val="en-US"/>
+        </w:rPr>
+      </w:pPr>
+      <w:proofErr w:type="gramStart"/>
+      <w:r>
+        <w:rPr>
+          <w:sz w:val="24"/>
+          <w:szCs w:val="24"/>
+          <w:lang w:val="en-US"/>
+        </w:rPr>
+        <w:t xml:space="preserve">;   </w:t>
+      </w:r>
+      <w:proofErr w:type="gramEnd"/>
+      <w:r>
+        <w:rPr>
+          <w:sz w:val="24"/>
+          <w:szCs w:val="24"/>
+          <w:lang w:val="en-US"/>
+        </w:rPr>
+        <w:t xml:space="preserve">                  and forward compatibility of your code</w:t>
+      </w:r>
+    </w:p>
+    <w:p>
+      <w:pPr>
+        <w:pStyle w:val="ListParagraph"/>
+        <w:numPr>
+          <w:ilvl w:val="2"/>
+          <w:numId w:val="2"/>
+        </w:numPr>
+        <w:rPr>
+          <w:sz w:val="24"/>
+          <w:szCs w:val="24"/>
+          <w:lang w:val="en-US"/>
+        </w:rPr>
+      </w:pPr>
+      <w:r>
+        <w:rPr>
+          <w:sz w:val="24"/>
+          <w:szCs w:val="24"/>
           <w:lang w:val="en-US"/>
         </w:rPr>
         <w:t>; E_CORE_ERROR      - fatal errors that occur during PHP's initial startup</w:t>
@@ -647,11 +1049,15 @@
           <w:numId w:val="2"/>
         </w:numPr>
         <w:rPr>
-          <w:lang w:val="en-US"/>
-        </w:rPr>
-      </w:pPr>
-      <w:r>
-        <w:rPr>
+          <w:sz w:val="24"/>
+          <w:szCs w:val="24"/>
+          <w:lang w:val="en-US"/>
+        </w:rPr>
+      </w:pPr>
+      <w:r>
+        <w:rPr>
+          <w:sz w:val="24"/>
+          <w:szCs w:val="24"/>
           <w:lang w:val="en-US"/>
         </w:rPr>
         <w:t>; E_CORE_WARNING    - warnings (non-fatal errors) that occur during PHP's</w:t>
@@ -665,31 +1071,50 @@
           <w:numId w:val="2"/>
         </w:numPr>
         <w:rPr>
-          <w:lang w:val="en-US"/>
-        </w:rPr>
-      </w:pPr>
-      <w:r>
-        <w:rPr>
-          <w:lang w:val="en-US"/>
-        </w:rPr>
-        <w:t>;                     initial startup</w:t>
-      </w:r>
-    </w:p>
-    <w:p>
-      <w:pPr>
-        <w:pStyle w:val="ListParagraph"/>
-        <w:numPr>
-          <w:ilvl w:val="2"/>
-          <w:numId w:val="2"/>
-        </w:numPr>
-        <w:rPr>
-          <w:lang w:val="en-US"/>
-        </w:rPr>
-      </w:pPr>
-      <w:r>
-        <w:rPr>
-          <w:lang w:val="en-US"/>
-        </w:rPr>
+          <w:sz w:val="24"/>
+          <w:szCs w:val="24"/>
+          <w:lang w:val="en-US"/>
+        </w:rPr>
+      </w:pPr>
+      <w:proofErr w:type="gramStart"/>
+      <w:r>
+        <w:rPr>
+          <w:sz w:val="24"/>
+          <w:szCs w:val="24"/>
+          <w:lang w:val="en-US"/>
+        </w:rPr>
+        <w:t xml:space="preserve">;   </w:t>
+      </w:r>
+      <w:proofErr w:type="gramEnd"/>
+      <w:r>
+        <w:rPr>
+          <w:sz w:val="24"/>
+          <w:szCs w:val="24"/>
+          <w:lang w:val="en-US"/>
+        </w:rPr>
+        <w:t xml:space="preserve">                  initial startup</w:t>
+      </w:r>
+    </w:p>
+    <w:p>
+      <w:pPr>
+        <w:pStyle w:val="ListParagraph"/>
+        <w:numPr>
+          <w:ilvl w:val="2"/>
+          <w:numId w:val="2"/>
+        </w:numPr>
+        <w:rPr>
+          <w:sz w:val="24"/>
+          <w:szCs w:val="24"/>
+          <w:lang w:val="en-US"/>
+        </w:rPr>
+      </w:pPr>
+      <w:r>
+        <w:rPr>
+          <w:sz w:val="24"/>
+          <w:szCs w:val="24"/>
+          <w:lang w:val="en-US"/>
+        </w:rPr>
+        <w:lastRenderedPageBreak/>
         <w:t>; E_COMPILE_ERROR   - fatal compile-time errors</w:t>
       </w:r>
     </w:p>
@@ -701,11 +1126,15 @@
           <w:numId w:val="2"/>
         </w:numPr>
         <w:rPr>
-          <w:lang w:val="en-US"/>
-        </w:rPr>
-      </w:pPr>
-      <w:r>
-        <w:rPr>
+          <w:sz w:val="24"/>
+          <w:szCs w:val="24"/>
+          <w:lang w:val="en-US"/>
+        </w:rPr>
+      </w:pPr>
+      <w:r>
+        <w:rPr>
+          <w:sz w:val="24"/>
+          <w:szCs w:val="24"/>
           <w:lang w:val="en-US"/>
         </w:rPr>
         <w:t>; E_COMPILE_WARNING - compile-time warnings (non-fatal errors)</w:t>
@@ -719,11 +1148,15 @@
           <w:numId w:val="2"/>
         </w:numPr>
         <w:rPr>
-          <w:lang w:val="en-US"/>
-        </w:rPr>
-      </w:pPr>
-      <w:r>
-        <w:rPr>
+          <w:sz w:val="24"/>
+          <w:szCs w:val="24"/>
+          <w:lang w:val="en-US"/>
+        </w:rPr>
+      </w:pPr>
+      <w:r>
+        <w:rPr>
+          <w:sz w:val="24"/>
+          <w:szCs w:val="24"/>
           <w:lang w:val="en-US"/>
         </w:rPr>
         <w:t>; E_USER_ERROR      - user-generated error message</w:t>
@@ -737,11 +1170,15 @@
           <w:numId w:val="2"/>
         </w:numPr>
         <w:rPr>
-          <w:lang w:val="en-US"/>
-        </w:rPr>
-      </w:pPr>
-      <w:r>
-        <w:rPr>
+          <w:sz w:val="24"/>
+          <w:szCs w:val="24"/>
+          <w:lang w:val="en-US"/>
+        </w:rPr>
+      </w:pPr>
+      <w:r>
+        <w:rPr>
+          <w:sz w:val="24"/>
+          <w:szCs w:val="24"/>
           <w:lang w:val="en-US"/>
         </w:rPr>
         <w:t>; E_USER_WARNING    - user-generated warning message</w:t>
@@ -755,11 +1192,15 @@
           <w:numId w:val="2"/>
         </w:numPr>
         <w:rPr>
-          <w:lang w:val="en-US"/>
-        </w:rPr>
-      </w:pPr>
-      <w:r>
-        <w:rPr>
+          <w:sz w:val="24"/>
+          <w:szCs w:val="24"/>
+          <w:lang w:val="en-US"/>
+        </w:rPr>
+      </w:pPr>
+      <w:r>
+        <w:rPr>
+          <w:sz w:val="24"/>
+          <w:szCs w:val="24"/>
           <w:lang w:val="en-US"/>
         </w:rPr>
         <w:t>; E_USER_NOTICE     - user-generated notice message</w:t>
@@ -773,11 +1214,15 @@
           <w:numId w:val="2"/>
         </w:numPr>
         <w:rPr>
-          <w:lang w:val="en-US"/>
-        </w:rPr>
-      </w:pPr>
-      <w:r>
-        <w:rPr>
+          <w:sz w:val="24"/>
+          <w:szCs w:val="24"/>
+          <w:lang w:val="en-US"/>
+        </w:rPr>
+      </w:pPr>
+      <w:r>
+        <w:rPr>
+          <w:sz w:val="24"/>
+          <w:szCs w:val="24"/>
           <w:lang w:val="en-US"/>
         </w:rPr>
         <w:t>; E_DEPRECATED      - warn about code that will not work in future versions</w:t>
@@ -791,598 +1236,924 @@
           <w:numId w:val="2"/>
         </w:numPr>
         <w:rPr>
-          <w:lang w:val="en-US"/>
-        </w:rPr>
-      </w:pPr>
-      <w:r>
-        <w:rPr>
+          <w:sz w:val="24"/>
+          <w:szCs w:val="24"/>
+          <w:lang w:val="en-US"/>
+        </w:rPr>
+      </w:pPr>
+      <w:proofErr w:type="gramStart"/>
+      <w:r>
+        <w:rPr>
+          <w:sz w:val="24"/>
+          <w:szCs w:val="24"/>
+          <w:lang w:val="en-US"/>
+        </w:rPr>
+        <w:t xml:space="preserve">;   </w:t>
+      </w:r>
+      <w:proofErr w:type="gramEnd"/>
+      <w:r>
+        <w:rPr>
+          <w:sz w:val="24"/>
+          <w:szCs w:val="24"/>
+          <w:lang w:val="en-US"/>
+        </w:rPr>
+        <w:t xml:space="preserve">                  of PHP</w:t>
+      </w:r>
+    </w:p>
+    <w:p>
+      <w:pPr>
+        <w:pStyle w:val="ListParagraph"/>
+        <w:numPr>
+          <w:ilvl w:val="2"/>
+          <w:numId w:val="2"/>
+        </w:numPr>
+        <w:rPr>
+          <w:sz w:val="24"/>
+          <w:szCs w:val="24"/>
+          <w:lang w:val="en-US"/>
+        </w:rPr>
+      </w:pPr>
+      <w:r>
+        <w:rPr>
+          <w:sz w:val="24"/>
+          <w:szCs w:val="24"/>
+          <w:lang w:val="en-US"/>
+        </w:rPr>
+        <w:t>; E_USER_DEPRECATED - user-generated deprecation warnings</w:t>
+      </w:r>
+    </w:p>
+    <w:p>
+      <w:pPr>
+        <w:pStyle w:val="ListParagraph"/>
+        <w:numPr>
+          <w:ilvl w:val="2"/>
+          <w:numId w:val="2"/>
+        </w:numPr>
+        <w:rPr>
+          <w:sz w:val="24"/>
+          <w:szCs w:val="24"/>
+          <w:lang w:val="en-US"/>
+        </w:rPr>
+      </w:pPr>
+      <w:r>
+        <w:rPr>
+          <w:sz w:val="24"/>
+          <w:szCs w:val="24"/>
+          <w:lang w:val="en-US"/>
+        </w:rPr>
+        <w:t>;</w:t>
+      </w:r>
+    </w:p>
+    <w:p>
+      <w:pPr>
+        <w:pStyle w:val="ListParagraph"/>
+        <w:numPr>
+          <w:ilvl w:val="2"/>
+          <w:numId w:val="2"/>
+        </w:numPr>
+        <w:rPr>
+          <w:sz w:val="24"/>
+          <w:szCs w:val="24"/>
+          <w:lang w:val="en-US"/>
+        </w:rPr>
+      </w:pPr>
+      <w:r>
+        <w:rPr>
+          <w:sz w:val="24"/>
+          <w:szCs w:val="24"/>
+          <w:lang w:val="en-US"/>
+        </w:rPr>
+        <w:t>; Common Values:</w:t>
+      </w:r>
+    </w:p>
+    <w:p>
+      <w:pPr>
+        <w:pStyle w:val="ListParagraph"/>
+        <w:numPr>
+          <w:ilvl w:val="2"/>
+          <w:numId w:val="2"/>
+        </w:numPr>
+        <w:rPr>
+          <w:sz w:val="24"/>
+          <w:szCs w:val="24"/>
+          <w:lang w:val="en-US"/>
+        </w:rPr>
+      </w:pPr>
+      <w:proofErr w:type="gramStart"/>
+      <w:r>
+        <w:rPr>
+          <w:sz w:val="24"/>
+          <w:szCs w:val="24"/>
+          <w:lang w:val="en-US"/>
+        </w:rPr>
+        <w:t xml:space="preserve">;   </w:t>
+      </w:r>
+      <w:proofErr w:type="gramEnd"/>
+      <w:r>
+        <w:rPr>
+          <w:sz w:val="24"/>
+          <w:szCs w:val="24"/>
+          <w:lang w:val="en-US"/>
+        </w:rPr>
+        <w:t>E_ALL (Show all errors, warnings and notices including coding standards.)</w:t>
+      </w:r>
+    </w:p>
+    <w:p>
+      <w:pPr>
+        <w:pStyle w:val="ListParagraph"/>
+        <w:numPr>
+          <w:ilvl w:val="2"/>
+          <w:numId w:val="2"/>
+        </w:numPr>
+        <w:rPr>
+          <w:sz w:val="24"/>
+          <w:szCs w:val="24"/>
+          <w:lang w:val="en-US"/>
+        </w:rPr>
+      </w:pPr>
+      <w:proofErr w:type="gramStart"/>
+      <w:r>
+        <w:rPr>
+          <w:sz w:val="24"/>
+          <w:szCs w:val="24"/>
+          <w:lang w:val="en-US"/>
+        </w:rPr>
+        <w:t xml:space="preserve">;   </w:t>
+      </w:r>
+      <w:proofErr w:type="gramEnd"/>
+      <w:r>
+        <w:rPr>
+          <w:sz w:val="24"/>
+          <w:szCs w:val="24"/>
+          <w:lang w:val="en-US"/>
+        </w:rPr>
+        <w:t>E_ALL &amp; ~E_NOTICE  (Show all errors, except for notices)</w:t>
+      </w:r>
+    </w:p>
+    <w:p>
+      <w:pPr>
+        <w:pStyle w:val="ListParagraph"/>
+        <w:numPr>
+          <w:ilvl w:val="2"/>
+          <w:numId w:val="2"/>
+        </w:numPr>
+        <w:rPr>
+          <w:sz w:val="24"/>
+          <w:szCs w:val="24"/>
+          <w:lang w:val="en-US"/>
+        </w:rPr>
+      </w:pPr>
+      <w:proofErr w:type="gramStart"/>
+      <w:r>
+        <w:rPr>
+          <w:sz w:val="24"/>
+          <w:szCs w:val="24"/>
+          <w:lang w:val="en-US"/>
+        </w:rPr>
+        <w:t xml:space="preserve">;   </w:t>
+      </w:r>
+      <w:proofErr w:type="gramEnd"/>
+      <w:r>
+        <w:rPr>
+          <w:sz w:val="24"/>
+          <w:szCs w:val="24"/>
+          <w:lang w:val="en-US"/>
+        </w:rPr>
+        <w:t>E_ALL &amp; ~E_NOTICE &amp; ~E_STRICT  (Show all errors, except for notices and coding standards warnings.)</w:t>
+      </w:r>
+    </w:p>
+    <w:p>
+      <w:pPr>
+        <w:pStyle w:val="ListParagraph"/>
+        <w:numPr>
+          <w:ilvl w:val="2"/>
+          <w:numId w:val="2"/>
+        </w:numPr>
+        <w:rPr>
+          <w:sz w:val="24"/>
+          <w:szCs w:val="24"/>
+          <w:lang w:val="en-US"/>
+        </w:rPr>
+      </w:pPr>
+      <w:proofErr w:type="gramStart"/>
+      <w:r>
+        <w:rPr>
+          <w:sz w:val="24"/>
+          <w:szCs w:val="24"/>
+          <w:lang w:val="en-US"/>
+        </w:rPr>
+        <w:t xml:space="preserve">;   </w:t>
+      </w:r>
+      <w:proofErr w:type="gramEnd"/>
+      <w:r>
+        <w:rPr>
+          <w:sz w:val="24"/>
+          <w:szCs w:val="24"/>
+          <w:lang w:val="en-US"/>
+        </w:rPr>
+        <w:t>E_COMPILE_ERROR|E_RECOVERABLE_ERROR|E_ERROR|E_CORE_ERROR  (Show only errors)</w:t>
+      </w:r>
+    </w:p>
+    <w:p>
+      <w:pPr>
+        <w:pStyle w:val="ListParagraph"/>
+        <w:numPr>
+          <w:ilvl w:val="2"/>
+          <w:numId w:val="2"/>
+        </w:numPr>
+        <w:rPr>
+          <w:sz w:val="24"/>
+          <w:szCs w:val="24"/>
+          <w:lang w:val="en-US"/>
+        </w:rPr>
+      </w:pPr>
+      <w:r>
+        <w:rPr>
+          <w:sz w:val="24"/>
+          <w:szCs w:val="24"/>
+          <w:lang w:val="en-US"/>
+        </w:rPr>
+        <w:t>; Default Value: E_ALL &amp; ~E_NOTICE &amp; ~E_STRICT &amp; ~E_DEPRECATED</w:t>
+      </w:r>
+    </w:p>
+    <w:p>
+      <w:pPr>
+        <w:pStyle w:val="ListParagraph"/>
+        <w:numPr>
+          <w:ilvl w:val="2"/>
+          <w:numId w:val="2"/>
+        </w:numPr>
+        <w:rPr>
+          <w:sz w:val="24"/>
+          <w:szCs w:val="24"/>
+          <w:lang w:val="en-US"/>
+        </w:rPr>
+      </w:pPr>
+      <w:r>
+        <w:rPr>
+          <w:sz w:val="24"/>
+          <w:szCs w:val="24"/>
+          <w:lang w:val="en-US"/>
+        </w:rPr>
+        <w:t>; Development Value: E_ALL</w:t>
+      </w:r>
+    </w:p>
+    <w:p>
+      <w:pPr>
+        <w:pStyle w:val="ListParagraph"/>
+        <w:numPr>
+          <w:ilvl w:val="2"/>
+          <w:numId w:val="2"/>
+        </w:numPr>
+        <w:rPr>
+          <w:sz w:val="24"/>
+          <w:szCs w:val="24"/>
+          <w:lang w:val="en-US"/>
+        </w:rPr>
+      </w:pPr>
+      <w:r>
+        <w:rPr>
+          <w:sz w:val="24"/>
+          <w:szCs w:val="24"/>
+          <w:lang w:val="en-US"/>
+        </w:rPr>
+        <w:t>; Production Value: E_ALL &amp; ~E_DEPRECATED &amp; ~E_STRICT</w:t>
+      </w:r>
+    </w:p>
+    <w:p>
+      <w:pPr>
+        <w:pStyle w:val="ListParagraph"/>
+        <w:numPr>
+          <w:ilvl w:val="2"/>
+          <w:numId w:val="2"/>
+        </w:numPr>
+        <w:rPr>
+          <w:sz w:val="24"/>
+          <w:szCs w:val="24"/>
+          <w:lang w:val="en-US"/>
+        </w:rPr>
+      </w:pPr>
+      <w:r>
+        <w:rPr>
+          <w:sz w:val="24"/>
+          <w:szCs w:val="24"/>
+          <w:lang w:val="en-US"/>
+        </w:rPr>
+        <w:t>; http://php.net/error-reporting</w:t>
+      </w:r>
+    </w:p>
+    <w:p>
+      <w:pPr>
+        <w:pStyle w:val="ListParagraph"/>
+        <w:numPr>
+          <w:ilvl w:val="2"/>
+          <w:numId w:val="2"/>
+        </w:numPr>
+        <w:rPr>
+          <w:sz w:val="24"/>
+          <w:szCs w:val="24"/>
+          <w:lang w:val="en-US"/>
+        </w:rPr>
+      </w:pPr>
+      <w:proofErr w:type="spellStart"/>
+      <w:r>
+        <w:rPr>
+          <w:sz w:val="24"/>
+          <w:szCs w:val="24"/>
+          <w:lang w:val="en-US"/>
+        </w:rPr>
+        <w:t>error_reporting</w:t>
+      </w:r>
+      <w:proofErr w:type="spellEnd"/>
+      <w:r>
+        <w:rPr>
+          <w:sz w:val="24"/>
+          <w:szCs w:val="24"/>
+          <w:lang w:val="en-US"/>
+        </w:rPr>
+        <w:t xml:space="preserve"> = E_ALL</w:t>
+      </w:r>
+      <w:r>
+        <w:rPr>
+          <w:sz w:val="24"/>
+          <w:szCs w:val="24"/>
+          <w:lang w:val="en-US"/>
+        </w:rPr>
+        <w:t xml:space="preserve"> (default)</w:t>
+      </w:r>
+    </w:p>
+    <w:p>
+      <w:pPr>
+        <w:pStyle w:val="ListParagraph"/>
+        <w:ind w:left="1080"/>
+        <w:rPr>
+          <w:sz w:val="24"/>
+          <w:szCs w:val="24"/>
+          <w:lang w:val="en-US"/>
+        </w:rPr>
+      </w:pPr>
+    </w:p>
+    <w:p>
+      <w:pPr>
+        <w:pStyle w:val="ListParagraph"/>
+        <w:numPr>
+          <w:ilvl w:val="0"/>
+          <w:numId w:val="2"/>
+        </w:numPr>
+        <w:rPr>
+          <w:sz w:val="24"/>
+          <w:szCs w:val="24"/>
+          <w:lang w:val="en-US"/>
+        </w:rPr>
+      </w:pPr>
+      <w:r>
+        <w:rPr>
+          <w:sz w:val="24"/>
+          <w:szCs w:val="24"/>
+          <w:lang w:val="en-US"/>
+        </w:rPr>
+        <w:t xml:space="preserve">How to change php.ini file setting from our php </w:t>
+      </w:r>
+      <w:proofErr w:type="spellStart"/>
+      <w:r>
+        <w:rPr>
+          <w:sz w:val="24"/>
+          <w:szCs w:val="24"/>
+          <w:lang w:val="en-US"/>
+        </w:rPr>
+        <w:t>filr</w:t>
+      </w:r>
+      <w:proofErr w:type="spellEnd"/>
+      <w:r>
+        <w:rPr>
+          <w:sz w:val="24"/>
+          <w:szCs w:val="24"/>
+          <w:lang w:val="en-US"/>
+        </w:rPr>
+        <w:t>:</w:t>
+      </w:r>
+    </w:p>
+    <w:p>
+      <w:pPr>
+        <w:pStyle w:val="ListParagraph"/>
+        <w:numPr>
+          <w:ilvl w:val="2"/>
+          <w:numId w:val="2"/>
+        </w:numPr>
+        <w:rPr>
+          <w:sz w:val="24"/>
+          <w:szCs w:val="24"/>
+          <w:lang w:val="en-US"/>
+        </w:rPr>
+      </w:pPr>
+      <w:proofErr w:type="spellStart"/>
+      <w:r>
+        <w:rPr>
+          <w:sz w:val="24"/>
+          <w:szCs w:val="24"/>
+          <w:lang w:val="en-US"/>
+        </w:rPr>
+        <w:t>Ini_set</w:t>
+      </w:r>
+      <w:proofErr w:type="spellEnd"/>
+      <w:r>
+        <w:rPr>
+          <w:sz w:val="24"/>
+          <w:szCs w:val="24"/>
+          <w:lang w:val="en-US"/>
+        </w:rPr>
+        <w:t>(‘</w:t>
+      </w:r>
+      <w:proofErr w:type="spellStart"/>
+      <w:r>
+        <w:rPr>
+          <w:sz w:val="24"/>
+          <w:szCs w:val="24"/>
+          <w:lang w:val="en-US"/>
+        </w:rPr>
+        <w:t>setting_name’,’value</w:t>
+      </w:r>
+      <w:proofErr w:type="spellEnd"/>
+      <w:r>
+        <w:rPr>
+          <w:sz w:val="24"/>
+          <w:szCs w:val="24"/>
+          <w:lang w:val="en-US"/>
+        </w:rPr>
+        <w:t>’);</w:t>
+      </w:r>
+    </w:p>
+    <w:p>
+      <w:pPr>
+        <w:pStyle w:val="ListParagraph"/>
+        <w:numPr>
+          <w:ilvl w:val="3"/>
+          <w:numId w:val="2"/>
+        </w:numPr>
+        <w:rPr>
+          <w:sz w:val="24"/>
+          <w:szCs w:val="24"/>
+          <w:lang w:val="en-US"/>
+        </w:rPr>
+      </w:pPr>
+      <w:r>
+        <w:rPr>
+          <w:sz w:val="24"/>
+          <w:szCs w:val="24"/>
+          <w:lang w:val="en-US"/>
+        </w:rPr>
+        <w:t xml:space="preserve">Ex: </w:t>
+      </w:r>
+      <w:proofErr w:type="spellStart"/>
+      <w:r>
+        <w:rPr>
+          <w:sz w:val="24"/>
+          <w:szCs w:val="24"/>
+          <w:lang w:val="en-US"/>
+        </w:rPr>
+        <w:t>ini_set</w:t>
+      </w:r>
+      <w:proofErr w:type="spellEnd"/>
+      <w:r>
+        <w:rPr>
+          <w:sz w:val="24"/>
+          <w:szCs w:val="24"/>
+          <w:lang w:val="en-US"/>
+        </w:rPr>
+        <w:t>(‘error_reporting’,’0’);</w:t>
+      </w:r>
+    </w:p>
+    <w:p>
+      <w:pPr>
+        <w:pStyle w:val="ListParagraph"/>
+        <w:numPr>
+          <w:ilvl w:val="2"/>
+          <w:numId w:val="2"/>
+        </w:numPr>
+        <w:rPr>
+          <w:sz w:val="24"/>
+          <w:szCs w:val="24"/>
+          <w:lang w:val="en-US"/>
+        </w:rPr>
+      </w:pPr>
+      <w:r>
+        <w:rPr>
+          <w:sz w:val="24"/>
+          <w:szCs w:val="24"/>
+          <w:lang w:val="en-US"/>
+        </w:rPr>
+        <w:t>For specific setting:</w:t>
+      </w:r>
+    </w:p>
+    <w:p>
+      <w:pPr>
+        <w:pStyle w:val="ListParagraph"/>
+        <w:numPr>
+          <w:ilvl w:val="3"/>
+          <w:numId w:val="2"/>
+        </w:numPr>
+        <w:rPr>
+          <w:sz w:val="24"/>
+          <w:szCs w:val="24"/>
+          <w:lang w:val="en-US"/>
+        </w:rPr>
+      </w:pPr>
+      <w:r>
+        <w:rPr>
+          <w:sz w:val="24"/>
+          <w:szCs w:val="24"/>
+          <w:lang w:val="en-US"/>
+        </w:rPr>
+        <w:t xml:space="preserve">Ex: </w:t>
+      </w:r>
+      <w:proofErr w:type="spellStart"/>
+      <w:r>
+        <w:rPr>
+          <w:sz w:val="24"/>
+          <w:szCs w:val="24"/>
+          <w:lang w:val="en-US"/>
+        </w:rPr>
+        <w:t>error_reporting</w:t>
+      </w:r>
+      <w:proofErr w:type="spellEnd"/>
+      <w:r>
+        <w:rPr>
+          <w:sz w:val="24"/>
+          <w:szCs w:val="24"/>
+          <w:lang w:val="en-US"/>
+        </w:rPr>
+        <w:t>(value);</w:t>
+      </w:r>
+    </w:p>
+    <w:p>
+      <w:pPr>
+        <w:pStyle w:val="ListParagraph"/>
+        <w:ind w:left="1440"/>
+        <w:rPr>
+          <w:sz w:val="24"/>
+          <w:szCs w:val="24"/>
+          <w:lang w:val="en-US"/>
+        </w:rPr>
+      </w:pPr>
+    </w:p>
+    <w:p>
+      <w:pPr>
+        <w:pStyle w:val="ListParagraph"/>
+        <w:numPr>
+          <w:ilvl w:val="0"/>
+          <w:numId w:val="2"/>
+        </w:numPr>
+        <w:rPr>
+          <w:sz w:val="24"/>
+          <w:szCs w:val="24"/>
+          <w:lang w:val="en-US"/>
+        </w:rPr>
+      </w:pPr>
+      <w:r>
+        <w:rPr>
+          <w:sz w:val="24"/>
+          <w:szCs w:val="24"/>
+          <w:lang w:val="en-US"/>
+        </w:rPr>
+        <w:t>Variables in php</w:t>
+      </w:r>
+    </w:p>
+    <w:p>
+      <w:pPr>
+        <w:pStyle w:val="ListParagraph"/>
+        <w:numPr>
+          <w:ilvl w:val="2"/>
+          <w:numId w:val="2"/>
+        </w:numPr>
+        <w:rPr>
+          <w:sz w:val="24"/>
+          <w:szCs w:val="24"/>
+          <w:lang w:val="en-US"/>
+        </w:rPr>
+      </w:pPr>
+      <w:r>
+        <w:rPr>
+          <w:sz w:val="24"/>
+          <w:szCs w:val="24"/>
+          <w:lang w:val="en-US"/>
+        </w:rPr>
+        <w:t xml:space="preserve">There </w:t>
+      </w:r>
+      <w:proofErr w:type="gramStart"/>
+      <w:r>
+        <w:rPr>
+          <w:sz w:val="24"/>
+          <w:szCs w:val="24"/>
+          <w:lang w:val="en-US"/>
+        </w:rPr>
+        <w:t>are</w:t>
+      </w:r>
+      <w:proofErr w:type="gramEnd"/>
+      <w:r>
+        <w:rPr>
+          <w:sz w:val="24"/>
+          <w:szCs w:val="24"/>
+          <w:lang w:val="en-US"/>
+        </w:rPr>
+        <w:t xml:space="preserve"> no need any keyword for declare a variable.</w:t>
+      </w:r>
+    </w:p>
+    <w:p>
+      <w:pPr>
+        <w:pStyle w:val="ListParagraph"/>
+        <w:numPr>
+          <w:ilvl w:val="2"/>
+          <w:numId w:val="2"/>
+        </w:numPr>
+        <w:rPr>
+          <w:sz w:val="24"/>
+          <w:szCs w:val="24"/>
+          <w:lang w:val="en-US"/>
+        </w:rPr>
+      </w:pPr>
+      <w:r>
+        <w:rPr>
+          <w:sz w:val="24"/>
+          <w:szCs w:val="24"/>
+          <w:lang w:val="en-US"/>
+        </w:rPr>
+        <w:t>But variable name must be start with a $ sign.</w:t>
+      </w:r>
+    </w:p>
+    <w:p>
+      <w:pPr>
+        <w:pStyle w:val="ListParagraph"/>
+        <w:numPr>
+          <w:ilvl w:val="2"/>
+          <w:numId w:val="2"/>
+        </w:numPr>
+        <w:rPr>
+          <w:sz w:val="24"/>
+          <w:szCs w:val="24"/>
+          <w:lang w:val="en-US"/>
+        </w:rPr>
+      </w:pPr>
+      <w:r>
+        <w:rPr>
+          <w:sz w:val="24"/>
+          <w:szCs w:val="24"/>
+          <w:lang w:val="en-US"/>
+        </w:rPr>
+        <w:t xml:space="preserve">A variable type is </w:t>
+      </w:r>
+      <w:proofErr w:type="gramStart"/>
+      <w:r>
+        <w:rPr>
+          <w:sz w:val="24"/>
+          <w:szCs w:val="24"/>
+          <w:lang w:val="en-US"/>
+        </w:rPr>
+        <w:t>depend</w:t>
+      </w:r>
+      <w:proofErr w:type="gramEnd"/>
+      <w:r>
+        <w:rPr>
+          <w:sz w:val="24"/>
+          <w:szCs w:val="24"/>
+          <w:lang w:val="en-US"/>
+        </w:rPr>
+        <w:t xml:space="preserve"> on the value we assign.</w:t>
+      </w:r>
+    </w:p>
+    <w:p>
+      <w:pPr>
+        <w:pStyle w:val="ListParagraph"/>
+        <w:numPr>
+          <w:ilvl w:val="2"/>
+          <w:numId w:val="2"/>
+        </w:numPr>
+        <w:rPr>
+          <w:sz w:val="24"/>
+          <w:szCs w:val="24"/>
+          <w:lang w:val="en-US"/>
+        </w:rPr>
+      </w:pPr>
+      <w:r>
+        <w:rPr>
+          <w:sz w:val="24"/>
+          <w:szCs w:val="24"/>
+          <w:lang w:val="en-US"/>
+        </w:rPr>
+        <w:t>If we assign a string it become a string or if we assign a number it become a number and so on.</w:t>
+      </w:r>
+    </w:p>
+    <w:p>
+      <w:pPr>
+        <w:pStyle w:val="ListParagraph"/>
+        <w:ind w:left="1080"/>
+        <w:rPr>
+          <w:sz w:val="24"/>
+          <w:szCs w:val="24"/>
+          <w:lang w:val="en-US"/>
+        </w:rPr>
+      </w:pPr>
+    </w:p>
+    <w:p>
+      <w:pPr>
+        <w:pStyle w:val="ListParagraph"/>
+        <w:numPr>
+          <w:ilvl w:val="0"/>
+          <w:numId w:val="2"/>
+        </w:numPr>
+        <w:rPr>
+          <w:sz w:val="24"/>
+          <w:szCs w:val="24"/>
+          <w:lang w:val="en-US"/>
+        </w:rPr>
+      </w:pPr>
+      <w:r>
+        <w:rPr>
+          <w:sz w:val="24"/>
+          <w:szCs w:val="24"/>
+          <w:lang w:val="en-US"/>
+        </w:rPr>
+        <w:t>Concatenation in php:</w:t>
+      </w:r>
+    </w:p>
+    <w:p>
+      <w:pPr>
+        <w:pStyle w:val="ListParagraph"/>
+        <w:numPr>
+          <w:ilvl w:val="2"/>
+          <w:numId w:val="2"/>
+        </w:numPr>
+        <w:rPr>
+          <w:sz w:val="24"/>
+          <w:szCs w:val="24"/>
+          <w:lang w:val="en-US"/>
+        </w:rPr>
+      </w:pPr>
+      <w:r>
+        <w:rPr>
+          <w:sz w:val="24"/>
+          <w:szCs w:val="24"/>
+          <w:lang w:val="en-US"/>
+        </w:rPr>
+        <w:t>There are a 2 way to combat a string</w:t>
+      </w:r>
+    </w:p>
+    <w:p>
+      <w:pPr>
+        <w:pStyle w:val="ListParagraph"/>
+        <w:numPr>
+          <w:ilvl w:val="2"/>
+          <w:numId w:val="2"/>
+        </w:numPr>
+        <w:rPr>
+          <w:sz w:val="24"/>
+          <w:szCs w:val="24"/>
+          <w:lang w:val="en-US"/>
+        </w:rPr>
+      </w:pPr>
+      <w:r>
+        <w:rPr>
+          <w:sz w:val="24"/>
+          <w:szCs w:val="24"/>
+          <w:lang w:val="en-US"/>
+        </w:rPr>
+        <w:t>‘+’ sign and ‘.’ Sign.</w:t>
+      </w:r>
+    </w:p>
+    <w:p>
+      <w:pPr>
+        <w:pStyle w:val="ListParagraph"/>
+        <w:numPr>
+          <w:ilvl w:val="2"/>
+          <w:numId w:val="2"/>
+        </w:numPr>
+        <w:rPr>
+          <w:sz w:val="24"/>
+          <w:szCs w:val="24"/>
+          <w:lang w:val="en-US"/>
+        </w:rPr>
+      </w:pPr>
+    </w:p>
+    <w:p>
+      <w:pPr>
+        <w:pStyle w:val="ListParagraph"/>
+        <w:numPr>
+          <w:ilvl w:val="0"/>
+          <w:numId w:val="2"/>
+        </w:numPr>
+        <w:rPr>
+          <w:sz w:val="24"/>
+          <w:szCs w:val="24"/>
+          <w:lang w:val="en-US"/>
+        </w:rPr>
+      </w:pPr>
+      <w:r>
+        <w:rPr>
+          <w:sz w:val="24"/>
+          <w:szCs w:val="24"/>
+          <w:lang w:val="en-US"/>
+        </w:rPr>
+        <w:t xml:space="preserve">If </w:t>
+      </w:r>
+      <w:proofErr w:type="gramStart"/>
+      <w:r>
+        <w:rPr>
+          <w:sz w:val="24"/>
+          <w:szCs w:val="24"/>
+          <w:lang w:val="en-US"/>
+        </w:rPr>
+        <w:t>….else</w:t>
+      </w:r>
+      <w:proofErr w:type="gramEnd"/>
+      <w:r>
+        <w:rPr>
+          <w:sz w:val="24"/>
+          <w:szCs w:val="24"/>
+          <w:lang w:val="en-US"/>
+        </w:rPr>
+        <w:t xml:space="preserve"> statement:</w:t>
+      </w:r>
+    </w:p>
+    <w:p>
+      <w:pPr>
+        <w:pStyle w:val="ListParagraph"/>
+        <w:numPr>
+          <w:ilvl w:val="2"/>
+          <w:numId w:val="2"/>
+        </w:numPr>
+        <w:rPr>
+          <w:sz w:val="24"/>
+          <w:szCs w:val="24"/>
+          <w:lang w:val="en-US"/>
+        </w:rPr>
+      </w:pPr>
+      <w:r>
+        <w:rPr>
+          <w:sz w:val="24"/>
+          <w:szCs w:val="24"/>
+          <w:lang w:val="en-US"/>
+        </w:rPr>
+        <w:t>Syntax:</w:t>
+      </w:r>
+    </w:p>
+    <w:p>
+      <w:pPr>
+        <w:ind w:left="1440"/>
+        <w:rPr>
+          <w:sz w:val="24"/>
+          <w:szCs w:val="24"/>
+          <w:lang w:val="en-US"/>
+        </w:rPr>
+      </w:pPr>
+      <w:r>
+        <w:rPr>
+          <w:sz w:val="24"/>
+          <w:szCs w:val="24"/>
+          <w:lang w:val="en-US"/>
+        </w:rPr>
+        <w:t>If(condition)</w:t>
+      </w:r>
+    </w:p>
+    <w:p>
+      <w:pPr>
+        <w:ind w:left="1440"/>
+        <w:rPr>
+          <w:sz w:val="24"/>
+          <w:szCs w:val="24"/>
+          <w:lang w:val="en-US"/>
+        </w:rPr>
+      </w:pPr>
+      <w:r>
+        <w:rPr>
+          <w:sz w:val="24"/>
+          <w:szCs w:val="24"/>
+          <w:lang w:val="en-US"/>
+        </w:rPr>
+        <w:t>{</w:t>
+      </w:r>
+    </w:p>
+    <w:p>
+      <w:pPr>
+        <w:ind w:left="1440"/>
+        <w:rPr>
+          <w:sz w:val="24"/>
+          <w:szCs w:val="24"/>
+          <w:lang w:val="en-US"/>
+        </w:rPr>
+      </w:pPr>
+      <w:r>
+        <w:rPr>
+          <w:sz w:val="24"/>
+          <w:szCs w:val="24"/>
           <w:lang w:val="en-US"/>
         </w:rPr>
         <w:lastRenderedPageBreak/>
-        <w:t>;                     of PHP</w:t>
-      </w:r>
-    </w:p>
-    <w:p>
-      <w:pPr>
-        <w:pStyle w:val="ListParagraph"/>
-        <w:numPr>
-          <w:ilvl w:val="2"/>
-          <w:numId w:val="2"/>
-        </w:numPr>
-        <w:rPr>
-          <w:lang w:val="en-US"/>
-        </w:rPr>
-      </w:pPr>
-      <w:r>
-        <w:rPr>
-          <w:lang w:val="en-US"/>
-        </w:rPr>
-        <w:t>; E_USER_DEPRECATED - user-generated deprecation warnings</w:t>
-      </w:r>
-    </w:p>
-    <w:p>
-      <w:pPr>
-        <w:pStyle w:val="ListParagraph"/>
-        <w:numPr>
-          <w:ilvl w:val="2"/>
-          <w:numId w:val="2"/>
-        </w:numPr>
-        <w:rPr>
-          <w:lang w:val="en-US"/>
-        </w:rPr>
-      </w:pPr>
-      <w:r>
-        <w:rPr>
-          <w:lang w:val="en-US"/>
-        </w:rPr>
-        <w:t>;</w:t>
-      </w:r>
-    </w:p>
-    <w:p>
-      <w:pPr>
-        <w:pStyle w:val="ListParagraph"/>
-        <w:numPr>
-          <w:ilvl w:val="2"/>
-          <w:numId w:val="2"/>
-        </w:numPr>
-        <w:rPr>
-          <w:lang w:val="en-US"/>
-        </w:rPr>
-      </w:pPr>
-      <w:r>
-        <w:rPr>
-          <w:lang w:val="en-US"/>
-        </w:rPr>
-        <w:t>; Common Values:</w:t>
-      </w:r>
-    </w:p>
-    <w:p>
-      <w:pPr>
-        <w:pStyle w:val="ListParagraph"/>
-        <w:numPr>
-          <w:ilvl w:val="2"/>
-          <w:numId w:val="2"/>
-        </w:numPr>
-        <w:rPr>
-          <w:lang w:val="en-US"/>
-        </w:rPr>
-      </w:pPr>
-      <w:r>
-        <w:rPr>
-          <w:lang w:val="en-US"/>
-        </w:rPr>
-        <w:t>;   E_ALL (Show all errors, warnings and notices including coding standards.)</w:t>
-      </w:r>
-    </w:p>
-    <w:p>
-      <w:pPr>
-        <w:pStyle w:val="ListParagraph"/>
-        <w:numPr>
-          <w:ilvl w:val="2"/>
-          <w:numId w:val="2"/>
-        </w:numPr>
-        <w:rPr>
-          <w:lang w:val="en-US"/>
-        </w:rPr>
-      </w:pPr>
-      <w:r>
-        <w:rPr>
-          <w:lang w:val="en-US"/>
-        </w:rPr>
-        <w:t>;   E_ALL &amp; ~E_NOTICE  (Show all errors, except for notices)</w:t>
-      </w:r>
-    </w:p>
-    <w:p>
-      <w:pPr>
-        <w:pStyle w:val="ListParagraph"/>
-        <w:numPr>
-          <w:ilvl w:val="2"/>
-          <w:numId w:val="2"/>
-        </w:numPr>
-        <w:rPr>
-          <w:lang w:val="en-US"/>
-        </w:rPr>
-      </w:pPr>
-      <w:r>
-        <w:rPr>
-          <w:lang w:val="en-US"/>
-        </w:rPr>
-        <w:t>;   E_ALL &amp; ~E_NOTICE &amp; ~E_STRICT  (Show all errors, except for notices and coding standards warnings.)</w:t>
-      </w:r>
-    </w:p>
-    <w:p>
-      <w:pPr>
-        <w:pStyle w:val="ListParagraph"/>
-        <w:numPr>
-          <w:ilvl w:val="2"/>
-          <w:numId w:val="2"/>
-        </w:numPr>
-        <w:rPr>
-          <w:lang w:val="en-US"/>
-        </w:rPr>
-      </w:pPr>
-      <w:r>
-        <w:rPr>
-          <w:lang w:val="en-US"/>
-        </w:rPr>
-        <w:t>;   E_COMPILE_ERROR|E_RECOVERABLE_ERROR|E_ERROR|E_CORE_ERROR  (Show only errors)</w:t>
-      </w:r>
-    </w:p>
-    <w:p>
-      <w:pPr>
-        <w:pStyle w:val="ListParagraph"/>
-        <w:numPr>
-          <w:ilvl w:val="2"/>
-          <w:numId w:val="2"/>
-        </w:numPr>
-        <w:rPr>
-          <w:lang w:val="en-US"/>
-        </w:rPr>
-      </w:pPr>
-      <w:r>
-        <w:rPr>
-          <w:lang w:val="en-US"/>
-        </w:rPr>
-        <w:t>; Default Value: E_ALL &amp; ~E_NOTICE &amp; ~E_STRICT &amp; ~E_DEPRECATED</w:t>
-      </w:r>
-    </w:p>
-    <w:p>
-      <w:pPr>
-        <w:pStyle w:val="ListParagraph"/>
-        <w:numPr>
-          <w:ilvl w:val="2"/>
-          <w:numId w:val="2"/>
-        </w:numPr>
-        <w:rPr>
-          <w:lang w:val="en-US"/>
-        </w:rPr>
-      </w:pPr>
-      <w:r>
-        <w:rPr>
-          <w:lang w:val="en-US"/>
-        </w:rPr>
-        <w:t>; Development Value: E_ALL</w:t>
-      </w:r>
-    </w:p>
-    <w:p>
-      <w:pPr>
-        <w:pStyle w:val="ListParagraph"/>
-        <w:numPr>
-          <w:ilvl w:val="2"/>
-          <w:numId w:val="2"/>
-        </w:numPr>
-        <w:rPr>
-          <w:lang w:val="en-US"/>
-        </w:rPr>
-      </w:pPr>
-      <w:r>
-        <w:rPr>
-          <w:lang w:val="en-US"/>
-        </w:rPr>
-        <w:t>; Production Value: E_ALL &amp; ~E_DEPRECATED &amp; ~E_STRICT</w:t>
-      </w:r>
-    </w:p>
-    <w:p>
-      <w:pPr>
-        <w:pStyle w:val="ListParagraph"/>
-        <w:numPr>
-          <w:ilvl w:val="2"/>
-          <w:numId w:val="2"/>
-        </w:numPr>
-        <w:rPr>
-          <w:lang w:val="en-US"/>
-        </w:rPr>
-      </w:pPr>
-      <w:r>
-        <w:rPr>
-          <w:lang w:val="en-US"/>
-        </w:rPr>
-        <w:t>; http://php.net/error-reporting</w:t>
-      </w:r>
-    </w:p>
-    <w:p>
-      <w:pPr>
-        <w:pStyle w:val="ListParagraph"/>
-        <w:numPr>
-          <w:ilvl w:val="2"/>
-          <w:numId w:val="2"/>
-        </w:numPr>
-        <w:rPr>
-          <w:lang w:val="en-US"/>
-        </w:rPr>
-      </w:pPr>
-      <w:r>
-        <w:rPr>
-          <w:lang w:val="en-US"/>
-        </w:rPr>
-        <w:t>error_reporting = E_ALL</w:t>
-      </w:r>
-      <w:r>
-        <w:rPr>
-          <w:lang w:val="en-US"/>
-        </w:rPr>
-        <w:t xml:space="preserve"> (default)</w:t>
-      </w:r>
-    </w:p>
-    <w:p>
-      <w:pPr>
-        <w:pStyle w:val="ListParagraph"/>
-        <w:ind w:left="1080"/>
-        <w:rPr>
-          <w:lang w:val="en-US"/>
-        </w:rPr>
-      </w:pPr>
-    </w:p>
-    <w:p>
-      <w:pPr>
-        <w:pStyle w:val="ListParagraph"/>
-        <w:numPr>
-          <w:ilvl w:val="0"/>
-          <w:numId w:val="2"/>
-        </w:numPr>
-        <w:rPr>
-          <w:lang w:val="en-US"/>
-        </w:rPr>
-      </w:pPr>
-      <w:r>
-        <w:rPr>
-          <w:lang w:val="en-US"/>
-        </w:rPr>
-        <w:t>How to change php.ini file setting from our php filr:</w:t>
-      </w:r>
-    </w:p>
-    <w:p>
-      <w:pPr>
-        <w:pStyle w:val="ListParagraph"/>
-        <w:numPr>
-          <w:ilvl w:val="2"/>
-          <w:numId w:val="2"/>
-        </w:numPr>
-        <w:rPr>
-          <w:lang w:val="en-US"/>
-        </w:rPr>
-      </w:pPr>
-      <w:r>
-        <w:rPr>
-          <w:lang w:val="en-US"/>
-        </w:rPr>
-        <w:t>Ini_set(‘setting_name’,’value’</w:t>
-      </w:r>
-      <w:r>
-        <w:rPr>
-          <w:lang w:val="en-US"/>
-        </w:rPr>
-        <w:t>);</w:t>
-      </w:r>
-    </w:p>
-    <w:p>
-      <w:pPr>
-        <w:pStyle w:val="ListParagraph"/>
-        <w:numPr>
-          <w:ilvl w:val="3"/>
-          <w:numId w:val="2"/>
-        </w:numPr>
-        <w:rPr>
-          <w:lang w:val="en-US"/>
-        </w:rPr>
-      </w:pPr>
-      <w:r>
-        <w:rPr>
-          <w:lang w:val="en-US"/>
-        </w:rPr>
-        <w:t>Ex: ini_set(‘error_reporting’,’0’);</w:t>
-      </w:r>
-    </w:p>
-    <w:p>
-      <w:pPr>
-        <w:pStyle w:val="ListParagraph"/>
-        <w:numPr>
-          <w:ilvl w:val="2"/>
-          <w:numId w:val="2"/>
-        </w:numPr>
-        <w:rPr>
-          <w:lang w:val="en-US"/>
-        </w:rPr>
-      </w:pPr>
-      <w:r>
-        <w:rPr>
-          <w:lang w:val="en-US"/>
-        </w:rPr>
-        <w:t>For specific setting:</w:t>
-      </w:r>
-    </w:p>
-    <w:p>
-      <w:pPr>
-        <w:pStyle w:val="ListParagraph"/>
-        <w:numPr>
-          <w:ilvl w:val="3"/>
-          <w:numId w:val="2"/>
-        </w:numPr>
-        <w:rPr>
-          <w:lang w:val="en-US"/>
-        </w:rPr>
-      </w:pPr>
-      <w:r>
-        <w:rPr>
-          <w:lang w:val="en-US"/>
-        </w:rPr>
-        <w:t>Ex: error_reporting(value);</w:t>
-      </w:r>
-    </w:p>
-    <w:p>
-      <w:pPr>
-        <w:pStyle w:val="ListParagraph"/>
-        <w:ind w:left="1440"/>
-        <w:rPr>
-          <w:lang w:val="en-US"/>
-        </w:rPr>
-      </w:pPr>
-    </w:p>
-    <w:p>
-      <w:pPr>
-        <w:pStyle w:val="ListParagraph"/>
-        <w:numPr>
-          <w:ilvl w:val="0"/>
-          <w:numId w:val="2"/>
-        </w:numPr>
-        <w:rPr>
-          <w:lang w:val="en-US"/>
-        </w:rPr>
-      </w:pPr>
-      <w:r>
-        <w:rPr>
-          <w:lang w:val="en-US"/>
-        </w:rPr>
-        <w:t>Variables in php</w:t>
-      </w:r>
-    </w:p>
-    <w:p>
-      <w:pPr>
-        <w:pStyle w:val="ListParagraph"/>
-        <w:numPr>
-          <w:ilvl w:val="2"/>
-          <w:numId w:val="2"/>
-        </w:numPr>
-        <w:rPr>
-          <w:lang w:val="en-US"/>
-        </w:rPr>
-      </w:pPr>
-      <w:r>
-        <w:rPr>
-          <w:lang w:val="en-US"/>
-        </w:rPr>
-        <w:t>There are no need any keyword for declare a variable.</w:t>
-      </w:r>
-    </w:p>
-    <w:p>
-      <w:pPr>
-        <w:pStyle w:val="ListParagraph"/>
-        <w:numPr>
-          <w:ilvl w:val="2"/>
-          <w:numId w:val="2"/>
-        </w:numPr>
-        <w:rPr>
-          <w:lang w:val="en-US"/>
-        </w:rPr>
-      </w:pPr>
-      <w:r>
-        <w:rPr>
-          <w:lang w:val="en-US"/>
-        </w:rPr>
-        <w:t>But variable name must be start with a $ sign.</w:t>
-      </w:r>
-    </w:p>
-    <w:p>
-      <w:pPr>
-        <w:pStyle w:val="ListParagraph"/>
-        <w:numPr>
-          <w:ilvl w:val="2"/>
-          <w:numId w:val="2"/>
-        </w:numPr>
-        <w:rPr>
-          <w:lang w:val="en-US"/>
-        </w:rPr>
-      </w:pPr>
-      <w:r>
-        <w:rPr>
-          <w:lang w:val="en-US"/>
-        </w:rPr>
-        <w:t>A variable type is depend on the value we assign.</w:t>
-      </w:r>
-    </w:p>
-    <w:p>
-      <w:pPr>
-        <w:pStyle w:val="ListParagraph"/>
-        <w:numPr>
-          <w:ilvl w:val="2"/>
-          <w:numId w:val="2"/>
-        </w:numPr>
-        <w:rPr>
-          <w:lang w:val="en-US"/>
-        </w:rPr>
-      </w:pPr>
-      <w:r>
-        <w:rPr>
-          <w:lang w:val="en-US"/>
-        </w:rPr>
-        <w:t>If we assign a string it become a string or if we assign a number it become a number and so on.</w:t>
-      </w:r>
-    </w:p>
-    <w:p>
-      <w:pPr>
-        <w:pStyle w:val="ListParagraph"/>
-        <w:ind w:left="1080"/>
-        <w:rPr>
-          <w:lang w:val="en-US"/>
-        </w:rPr>
-      </w:pPr>
-    </w:p>
-    <w:p>
-      <w:pPr>
-        <w:pStyle w:val="ListParagraph"/>
-        <w:numPr>
-          <w:ilvl w:val="0"/>
-          <w:numId w:val="2"/>
-        </w:numPr>
-        <w:rPr>
-          <w:lang w:val="en-US"/>
-        </w:rPr>
-      </w:pPr>
-      <w:r>
-        <w:rPr>
-          <w:lang w:val="en-US"/>
-        </w:rPr>
-        <w:t>Concatenation in php:</w:t>
-      </w:r>
-    </w:p>
-    <w:p>
-      <w:pPr>
-        <w:pStyle w:val="ListParagraph"/>
-        <w:numPr>
-          <w:ilvl w:val="2"/>
-          <w:numId w:val="2"/>
-        </w:numPr>
-        <w:rPr>
-          <w:lang w:val="en-US"/>
-        </w:rPr>
-      </w:pPr>
-      <w:r>
-        <w:rPr>
-          <w:lang w:val="en-US"/>
-        </w:rPr>
-        <w:t>There are a 2 way to combat a string</w:t>
-      </w:r>
-    </w:p>
-    <w:p>
-      <w:pPr>
-        <w:pStyle w:val="ListParagraph"/>
-        <w:numPr>
-          <w:ilvl w:val="2"/>
-          <w:numId w:val="2"/>
-        </w:numPr>
-        <w:rPr>
-          <w:lang w:val="en-US"/>
-        </w:rPr>
-      </w:pPr>
-      <w:r>
-        <w:rPr>
-          <w:lang w:val="en-US"/>
-        </w:rPr>
-        <w:t>‘+’ sign and ‘.’ Sign.</w:t>
-      </w:r>
-    </w:p>
-    <w:p>
-      <w:pPr>
-        <w:pStyle w:val="ListParagraph"/>
-        <w:numPr>
-          <w:ilvl w:val="2"/>
-          <w:numId w:val="2"/>
-        </w:numPr>
-        <w:rPr>
-          <w:lang w:val="en-US"/>
-        </w:rPr>
-      </w:pPr>
-    </w:p>
-    <w:p>
-      <w:pPr>
-        <w:pStyle w:val="ListParagraph"/>
-        <w:numPr>
-          <w:ilvl w:val="0"/>
-          <w:numId w:val="2"/>
-        </w:numPr>
-        <w:rPr>
-          <w:lang w:val="en-US"/>
-        </w:rPr>
-      </w:pPr>
-      <w:r>
-        <w:rPr>
-          <w:lang w:val="en-US"/>
-        </w:rPr>
-        <w:t>If ….else statement:</w:t>
-      </w:r>
-    </w:p>
-    <w:p>
-      <w:pPr>
-        <w:pStyle w:val="ListParagraph"/>
-        <w:numPr>
-          <w:ilvl w:val="2"/>
-          <w:numId w:val="2"/>
-        </w:numPr>
-        <w:rPr>
-          <w:lang w:val="en-US"/>
-        </w:rPr>
-      </w:pPr>
-      <w:r>
-        <w:rPr>
-          <w:lang w:val="en-US"/>
-        </w:rPr>
-        <w:t>Syntax:</w:t>
-      </w:r>
-    </w:p>
-    <w:p>
-      <w:pPr>
-        <w:ind w:left="1440"/>
-        <w:rPr>
-          <w:lang w:val="en-US"/>
-        </w:rPr>
-      </w:pPr>
-      <w:r>
-        <w:rPr>
-          <w:lang w:val="en-US"/>
-        </w:rPr>
-        <w:t>If(condition)</w:t>
-      </w:r>
-    </w:p>
-    <w:p>
-      <w:pPr>
-        <w:ind w:left="1440"/>
-        <w:rPr>
-          <w:lang w:val="en-US"/>
-        </w:rPr>
-      </w:pPr>
-      <w:r>
-        <w:rPr>
-          <w:lang w:val="en-US"/>
-        </w:rPr>
-        <w:t>{</w:t>
-      </w:r>
-    </w:p>
-    <w:p>
-      <w:pPr>
-        <w:ind w:left="1440"/>
-        <w:rPr>
-          <w:lang w:val="en-US"/>
-        </w:rPr>
-      </w:pPr>
-      <w:r>
-        <w:rPr>
-          <w:lang w:val="en-US"/>
-        </w:rPr>
         <w:tab/>
         <w:t>//cod</w:t>
       </w:r>
       <w:r>
         <w:rPr>
+          <w:sz w:val="24"/>
+          <w:szCs w:val="24"/>
           <w:lang w:val="en-US"/>
         </w:rPr>
         <w:t>e</w:t>
@@ -1392,11 +2163,15 @@
       <w:pPr>
         <w:ind w:left="1440"/>
         <w:rPr>
-          <w:lang w:val="en-US"/>
-        </w:rPr>
-      </w:pPr>
-      <w:r>
-        <w:rPr>
+          <w:sz w:val="24"/>
+          <w:szCs w:val="24"/>
+          <w:lang w:val="en-US"/>
+        </w:rPr>
+      </w:pPr>
+      <w:r>
+        <w:rPr>
+          <w:sz w:val="24"/>
+          <w:szCs w:val="24"/>
           <w:lang w:val="en-US"/>
         </w:rPr>
         <w:t>}</w:t>
@@ -1406,17 +2181,23 @@
       <w:pPr>
         <w:ind w:left="1440"/>
         <w:rPr>
-          <w:lang w:val="en-US"/>
-        </w:rPr>
-      </w:pPr>
-      <w:r>
-        <w:rPr>
+          <w:sz w:val="24"/>
+          <w:szCs w:val="24"/>
+          <w:lang w:val="en-US"/>
+        </w:rPr>
+      </w:pPr>
+      <w:r>
+        <w:rPr>
+          <w:sz w:val="24"/>
+          <w:szCs w:val="24"/>
           <w:lang w:val="en-US"/>
         </w:rPr>
         <w:t>e</w:t>
       </w:r>
       <w:r>
         <w:rPr>
+          <w:sz w:val="24"/>
+          <w:szCs w:val="24"/>
           <w:lang w:val="en-US"/>
         </w:rPr>
         <w:t>lse</w:t>
@@ -1426,11 +2207,15 @@
       <w:pPr>
         <w:ind w:left="1440"/>
         <w:rPr>
-          <w:lang w:val="en-US"/>
-        </w:rPr>
-      </w:pPr>
-      <w:r>
-        <w:rPr>
+          <w:sz w:val="24"/>
+          <w:szCs w:val="24"/>
+          <w:lang w:val="en-US"/>
+        </w:rPr>
+      </w:pPr>
+      <w:r>
+        <w:rPr>
+          <w:sz w:val="24"/>
+          <w:szCs w:val="24"/>
           <w:lang w:val="en-US"/>
         </w:rPr>
         <w:t>{</w:t>
@@ -1440,11 +2225,15 @@
       <w:pPr>
         <w:ind w:left="1440"/>
         <w:rPr>
-          <w:lang w:val="en-US"/>
-        </w:rPr>
-      </w:pPr>
-      <w:r>
-        <w:rPr>
+          <w:sz w:val="24"/>
+          <w:szCs w:val="24"/>
+          <w:lang w:val="en-US"/>
+        </w:rPr>
+      </w:pPr>
+      <w:r>
+        <w:rPr>
+          <w:sz w:val="24"/>
+          <w:szCs w:val="24"/>
           <w:lang w:val="en-US"/>
         </w:rPr>
         <w:tab/>
@@ -1455,11 +2244,15 @@
       <w:pPr>
         <w:ind w:left="1440"/>
         <w:rPr>
-          <w:lang w:val="en-US"/>
-        </w:rPr>
-      </w:pPr>
-      <w:r>
-        <w:rPr>
+          <w:sz w:val="24"/>
+          <w:szCs w:val="24"/>
+          <w:lang w:val="en-US"/>
+        </w:rPr>
+      </w:pPr>
+      <w:r>
+        <w:rPr>
+          <w:sz w:val="24"/>
+          <w:szCs w:val="24"/>
           <w:lang w:val="en-US"/>
         </w:rPr>
         <w:t>}</w:t>
@@ -1473,14 +2266,17 @@
           <w:numId w:val="3"/>
         </w:numPr>
         <w:rPr>
-          <w:lang w:val="en-US"/>
-        </w:rPr>
-      </w:pPr>
-      <w:r>
-        <w:rPr>
-          <w:lang w:val="en-US"/>
-        </w:rPr>
-        <w:lastRenderedPageBreak/>
+          <w:sz w:val="24"/>
+          <w:szCs w:val="24"/>
+          <w:lang w:val="en-US"/>
+        </w:rPr>
+      </w:pPr>
+      <w:r>
+        <w:rPr>
+          <w:sz w:val="24"/>
+          <w:szCs w:val="24"/>
+          <w:lang w:val="en-US"/>
+        </w:rPr>
         <w:t>If …else …if statement:</w:t>
       </w:r>
     </w:p>
@@ -1492,11 +2288,15 @@
           <w:numId w:val="3"/>
         </w:numPr>
         <w:rPr>
-          <w:lang w:val="en-US"/>
-        </w:rPr>
-      </w:pPr>
-      <w:r>
-        <w:rPr>
+          <w:sz w:val="24"/>
+          <w:szCs w:val="24"/>
+          <w:lang w:val="en-US"/>
+        </w:rPr>
+      </w:pPr>
+      <w:r>
+        <w:rPr>
+          <w:sz w:val="24"/>
+          <w:szCs w:val="24"/>
           <w:lang w:val="en-US"/>
         </w:rPr>
         <w:t>Syntax:</w:t>
@@ -1506,11 +2306,15 @@
       <w:pPr>
         <w:ind w:left="1080"/>
         <w:rPr>
-          <w:lang w:val="en-US"/>
-        </w:rPr>
-      </w:pPr>
-      <w:r>
-        <w:rPr>
+          <w:sz w:val="24"/>
+          <w:szCs w:val="24"/>
+          <w:lang w:val="en-US"/>
+        </w:rPr>
+      </w:pPr>
+      <w:r>
+        <w:rPr>
+          <w:sz w:val="24"/>
+          <w:szCs w:val="24"/>
           <w:lang w:val="en-US"/>
         </w:rPr>
         <w:t>If(condition)</w:t>
@@ -1520,11 +2324,15 @@
       <w:pPr>
         <w:ind w:left="1080"/>
         <w:rPr>
-          <w:lang w:val="en-US"/>
-        </w:rPr>
-      </w:pPr>
-      <w:r>
-        <w:rPr>
+          <w:sz w:val="24"/>
+          <w:szCs w:val="24"/>
+          <w:lang w:val="en-US"/>
+        </w:rPr>
+      </w:pPr>
+      <w:r>
+        <w:rPr>
+          <w:sz w:val="24"/>
+          <w:szCs w:val="24"/>
           <w:lang w:val="en-US"/>
         </w:rPr>
         <w:t>{</w:t>
@@ -1534,11 +2342,15 @@
       <w:pPr>
         <w:ind w:left="1080"/>
         <w:rPr>
-          <w:lang w:val="en-US"/>
-        </w:rPr>
-      </w:pPr>
-      <w:r>
-        <w:rPr>
+          <w:sz w:val="24"/>
+          <w:szCs w:val="24"/>
+          <w:lang w:val="en-US"/>
+        </w:rPr>
+      </w:pPr>
+      <w:r>
+        <w:rPr>
+          <w:sz w:val="24"/>
+          <w:szCs w:val="24"/>
           <w:lang w:val="en-US"/>
         </w:rPr>
         <w:tab/>
@@ -1549,11 +2361,15 @@
       <w:pPr>
         <w:ind w:left="1080"/>
         <w:rPr>
-          <w:lang w:val="en-US"/>
-        </w:rPr>
-      </w:pPr>
-      <w:r>
-        <w:rPr>
+          <w:sz w:val="24"/>
+          <w:szCs w:val="24"/>
+          <w:lang w:val="en-US"/>
+        </w:rPr>
+      </w:pPr>
+      <w:r>
+        <w:rPr>
+          <w:sz w:val="24"/>
+          <w:szCs w:val="24"/>
           <w:lang w:val="en-US"/>
         </w:rPr>
         <w:t>}</w:t>
@@ -1563,11 +2379,15 @@
       <w:pPr>
         <w:ind w:left="1080"/>
         <w:rPr>
-          <w:lang w:val="en-US"/>
-        </w:rPr>
-      </w:pPr>
-      <w:r>
-        <w:rPr>
+          <w:sz w:val="24"/>
+          <w:szCs w:val="24"/>
+          <w:lang w:val="en-US"/>
+        </w:rPr>
+      </w:pPr>
+      <w:r>
+        <w:rPr>
+          <w:sz w:val="24"/>
+          <w:szCs w:val="24"/>
           <w:lang w:val="en-US"/>
         </w:rPr>
         <w:t>else if(condition)</w:t>
@@ -1577,11 +2397,15 @@
       <w:pPr>
         <w:ind w:left="1080"/>
         <w:rPr>
-          <w:lang w:val="en-US"/>
-        </w:rPr>
-      </w:pPr>
-      <w:r>
-        <w:rPr>
+          <w:sz w:val="24"/>
+          <w:szCs w:val="24"/>
+          <w:lang w:val="en-US"/>
+        </w:rPr>
+      </w:pPr>
+      <w:r>
+        <w:rPr>
+          <w:sz w:val="24"/>
+          <w:szCs w:val="24"/>
           <w:lang w:val="en-US"/>
         </w:rPr>
         <w:t>{</w:t>
@@ -1591,11 +2415,15 @@
       <w:pPr>
         <w:ind w:left="1080"/>
         <w:rPr>
-          <w:lang w:val="en-US"/>
-        </w:rPr>
-      </w:pPr>
-      <w:r>
-        <w:rPr>
+          <w:sz w:val="24"/>
+          <w:szCs w:val="24"/>
+          <w:lang w:val="en-US"/>
+        </w:rPr>
+      </w:pPr>
+      <w:r>
+        <w:rPr>
+          <w:sz w:val="24"/>
+          <w:szCs w:val="24"/>
           <w:lang w:val="en-US"/>
         </w:rPr>
         <w:tab/>
@@ -1606,11 +2434,15 @@
       <w:pPr>
         <w:ind w:left="1080"/>
         <w:rPr>
-          <w:lang w:val="en-US"/>
-        </w:rPr>
-      </w:pPr>
-      <w:r>
-        <w:rPr>
+          <w:sz w:val="24"/>
+          <w:szCs w:val="24"/>
+          <w:lang w:val="en-US"/>
+        </w:rPr>
+      </w:pPr>
+      <w:r>
+        <w:rPr>
+          <w:sz w:val="24"/>
+          <w:szCs w:val="24"/>
           <w:lang w:val="en-US"/>
         </w:rPr>
         <w:t>}</w:t>
@@ -1620,11 +2452,15 @@
       <w:pPr>
         <w:ind w:left="1080"/>
         <w:rPr>
-          <w:lang w:val="en-US"/>
-        </w:rPr>
-      </w:pPr>
-      <w:r>
-        <w:rPr>
+          <w:sz w:val="24"/>
+          <w:szCs w:val="24"/>
+          <w:lang w:val="en-US"/>
+        </w:rPr>
+      </w:pPr>
+      <w:r>
+        <w:rPr>
+          <w:sz w:val="24"/>
+          <w:szCs w:val="24"/>
           <w:lang w:val="en-US"/>
         </w:rPr>
         <w:t>else</w:t>
@@ -1634,11 +2470,15 @@
       <w:pPr>
         <w:ind w:left="1080"/>
         <w:rPr>
-          <w:lang w:val="en-US"/>
-        </w:rPr>
-      </w:pPr>
-      <w:r>
-        <w:rPr>
+          <w:sz w:val="24"/>
+          <w:szCs w:val="24"/>
+          <w:lang w:val="en-US"/>
+        </w:rPr>
+      </w:pPr>
+      <w:r>
+        <w:rPr>
+          <w:sz w:val="24"/>
+          <w:szCs w:val="24"/>
           <w:lang w:val="en-US"/>
         </w:rPr>
         <w:t>{</w:t>
@@ -1648,11 +2488,15 @@
       <w:pPr>
         <w:ind w:left="1080"/>
         <w:rPr>
-          <w:lang w:val="en-US"/>
-        </w:rPr>
-      </w:pPr>
-      <w:r>
-        <w:rPr>
+          <w:sz w:val="24"/>
+          <w:szCs w:val="24"/>
+          <w:lang w:val="en-US"/>
+        </w:rPr>
+      </w:pPr>
+      <w:r>
+        <w:rPr>
+          <w:sz w:val="24"/>
+          <w:szCs w:val="24"/>
           <w:lang w:val="en-US"/>
         </w:rPr>
         <w:tab/>
@@ -1663,11 +2507,15 @@
       <w:pPr>
         <w:ind w:left="1080"/>
         <w:rPr>
-          <w:lang w:val="en-US"/>
-        </w:rPr>
-      </w:pPr>
-      <w:r>
-        <w:rPr>
+          <w:sz w:val="24"/>
+          <w:szCs w:val="24"/>
+          <w:lang w:val="en-US"/>
+        </w:rPr>
+      </w:pPr>
+      <w:r>
+        <w:rPr>
+          <w:sz w:val="24"/>
+          <w:szCs w:val="24"/>
           <w:lang w:val="en-US"/>
         </w:rPr>
         <w:t>}</w:t>
@@ -1681,11 +2529,15 @@
           <w:numId w:val="3"/>
         </w:numPr>
         <w:rPr>
-          <w:lang w:val="en-US"/>
-        </w:rPr>
-      </w:pPr>
-      <w:r>
-        <w:rPr>
+          <w:sz w:val="24"/>
+          <w:szCs w:val="24"/>
+          <w:lang w:val="en-US"/>
+        </w:rPr>
+      </w:pPr>
+      <w:r>
+        <w:rPr>
+          <w:sz w:val="24"/>
+          <w:szCs w:val="24"/>
           <w:lang w:val="en-US"/>
         </w:rPr>
         <w:t>Assignment operator:</w:t>
@@ -1699,11 +2551,15 @@
           <w:numId w:val="3"/>
         </w:numPr>
         <w:rPr>
-          <w:lang w:val="en-US"/>
-        </w:rPr>
-      </w:pPr>
-      <w:r>
-        <w:rPr>
+          <w:sz w:val="24"/>
+          <w:szCs w:val="24"/>
+          <w:lang w:val="en-US"/>
+        </w:rPr>
+      </w:pPr>
+      <w:r>
+        <w:rPr>
+          <w:sz w:val="24"/>
+          <w:szCs w:val="24"/>
           <w:lang w:val="en-US"/>
         </w:rPr>
         <w:t>‘=’</w:t>
@@ -1717,11 +2573,15 @@
           <w:numId w:val="3"/>
         </w:numPr>
         <w:rPr>
-          <w:lang w:val="en-US"/>
-        </w:rPr>
-      </w:pPr>
-      <w:r>
-        <w:rPr>
+          <w:sz w:val="24"/>
+          <w:szCs w:val="24"/>
+          <w:lang w:val="en-US"/>
+        </w:rPr>
+      </w:pPr>
+      <w:r>
+        <w:rPr>
+          <w:sz w:val="24"/>
+          <w:szCs w:val="24"/>
           <w:lang w:val="en-US"/>
         </w:rPr>
         <w:t>‘+=’</w:t>
@@ -1735,11 +2595,15 @@
           <w:numId w:val="3"/>
         </w:numPr>
         <w:rPr>
-          <w:lang w:val="en-US"/>
-        </w:rPr>
-      </w:pPr>
-      <w:r>
-        <w:rPr>
+          <w:sz w:val="24"/>
+          <w:szCs w:val="24"/>
+          <w:lang w:val="en-US"/>
+        </w:rPr>
+      </w:pPr>
+      <w:r>
+        <w:rPr>
+          <w:sz w:val="24"/>
+          <w:szCs w:val="24"/>
           <w:lang w:val="en-US"/>
         </w:rPr>
         <w:t>‘-+’</w:t>
@@ -1753,11 +2617,15 @@
           <w:numId w:val="3"/>
         </w:numPr>
         <w:rPr>
-          <w:lang w:val="en-US"/>
-        </w:rPr>
-      </w:pPr>
-      <w:r>
-        <w:rPr>
+          <w:sz w:val="24"/>
+          <w:szCs w:val="24"/>
+          <w:lang w:val="en-US"/>
+        </w:rPr>
+      </w:pPr>
+      <w:r>
+        <w:rPr>
+          <w:sz w:val="24"/>
+          <w:szCs w:val="24"/>
           <w:lang w:val="en-US"/>
         </w:rPr>
         <w:t>‘*=’</w:t>
@@ -1771,11 +2639,15 @@
           <w:numId w:val="3"/>
         </w:numPr>
         <w:rPr>
-          <w:lang w:val="en-US"/>
-        </w:rPr>
-      </w:pPr>
-      <w:r>
-        <w:rPr>
+          <w:sz w:val="24"/>
+          <w:szCs w:val="24"/>
+          <w:lang w:val="en-US"/>
+        </w:rPr>
+      </w:pPr>
+      <w:r>
+        <w:rPr>
+          <w:sz w:val="24"/>
+          <w:szCs w:val="24"/>
           <w:lang w:val="en-US"/>
         </w:rPr>
         <w:t>‘/=’</w:t>
@@ -1789,14 +2661,28 @@
           <w:numId w:val="3"/>
         </w:numPr>
         <w:rPr>
-          <w:lang w:val="en-US"/>
-        </w:rPr>
-      </w:pPr>
-      <w:r>
-        <w:rPr>
-          <w:lang w:val="en-US"/>
-        </w:rPr>
-        <w:t>‘.=’ – for concatenate a string..</w:t>
+          <w:sz w:val="24"/>
+          <w:szCs w:val="24"/>
+          <w:lang w:val="en-US"/>
+        </w:rPr>
+      </w:pPr>
+      <w:proofErr w:type="gramStart"/>
+      <w:r>
+        <w:rPr>
+          <w:sz w:val="24"/>
+          <w:szCs w:val="24"/>
+          <w:lang w:val="en-US"/>
+        </w:rPr>
+        <w:t>‘.=</w:t>
+      </w:r>
+      <w:proofErr w:type="gramEnd"/>
+      <w:r>
+        <w:rPr>
+          <w:sz w:val="24"/>
+          <w:szCs w:val="24"/>
+          <w:lang w:val="en-US"/>
+        </w:rPr>
+        <w:t>’ – for concatenate a string..</w:t>
       </w:r>
     </w:p>
     <w:p>
@@ -1804,6 +2690,8 @@
         <w:pStyle w:val="ListParagraph"/>
         <w:ind w:left="1080"/>
         <w:rPr>
+          <w:sz w:val="24"/>
+          <w:szCs w:val="24"/>
           <w:lang w:val="en-US"/>
         </w:rPr>
       </w:pPr>
@@ -1816,14 +2704,36 @@
           <w:numId w:val="3"/>
         </w:numPr>
         <w:rPr>
-          <w:lang w:val="en-US"/>
-        </w:rPr>
-      </w:pPr>
-      <w:r>
-        <w:rPr>
-          <w:lang w:val="en-US"/>
-        </w:rPr>
-        <w:t>Comparison operatror:</w:t>
+          <w:sz w:val="24"/>
+          <w:szCs w:val="24"/>
+          <w:lang w:val="en-US"/>
+        </w:rPr>
+      </w:pPr>
+      <w:r>
+        <w:rPr>
+          <w:sz w:val="24"/>
+          <w:szCs w:val="24"/>
+          <w:lang w:val="en-US"/>
+        </w:rPr>
+        <w:t xml:space="preserve">Comparison </w:t>
+      </w:r>
+      <w:proofErr w:type="spellStart"/>
+      <w:r>
+        <w:rPr>
+          <w:sz w:val="24"/>
+          <w:szCs w:val="24"/>
+          <w:lang w:val="en-US"/>
+        </w:rPr>
+        <w:t>operatror</w:t>
+      </w:r>
+      <w:proofErr w:type="spellEnd"/>
+      <w:r>
+        <w:rPr>
+          <w:sz w:val="24"/>
+          <w:szCs w:val="24"/>
+          <w:lang w:val="en-US"/>
+        </w:rPr>
+        <w:t>:</w:t>
       </w:r>
     </w:p>
     <w:p>
@@ -1834,11 +2744,15 @@
           <w:numId w:val="3"/>
         </w:numPr>
         <w:rPr>
-          <w:lang w:val="en-US"/>
-        </w:rPr>
-      </w:pPr>
-      <w:r>
-        <w:rPr>
+          <w:sz w:val="24"/>
+          <w:szCs w:val="24"/>
+          <w:lang w:val="en-US"/>
+        </w:rPr>
+      </w:pPr>
+      <w:r>
+        <w:rPr>
+          <w:sz w:val="24"/>
+          <w:szCs w:val="24"/>
           <w:lang w:val="en-US"/>
         </w:rPr>
         <w:t>‘==’</w:t>
@@ -1852,11 +2766,15 @@
           <w:numId w:val="3"/>
         </w:numPr>
         <w:rPr>
-          <w:lang w:val="en-US"/>
-        </w:rPr>
-      </w:pPr>
-      <w:r>
-        <w:rPr>
+          <w:sz w:val="24"/>
+          <w:szCs w:val="24"/>
+          <w:lang w:val="en-US"/>
+        </w:rPr>
+      </w:pPr>
+      <w:r>
+        <w:rPr>
+          <w:sz w:val="24"/>
+          <w:szCs w:val="24"/>
           <w:lang w:val="en-US"/>
         </w:rPr>
         <w:t>‘!=’</w:t>
@@ -1870,11 +2788,15 @@
           <w:numId w:val="3"/>
         </w:numPr>
         <w:rPr>
-          <w:lang w:val="en-US"/>
-        </w:rPr>
-      </w:pPr>
-      <w:r>
-        <w:rPr>
+          <w:sz w:val="24"/>
+          <w:szCs w:val="24"/>
+          <w:lang w:val="en-US"/>
+        </w:rPr>
+      </w:pPr>
+      <w:r>
+        <w:rPr>
+          <w:sz w:val="24"/>
+          <w:szCs w:val="24"/>
           <w:lang w:val="en-US"/>
         </w:rPr>
         <w:t>‘&lt;’</w:t>
@@ -1888,11 +2810,15 @@
           <w:numId w:val="3"/>
         </w:numPr>
         <w:rPr>
-          <w:lang w:val="en-US"/>
-        </w:rPr>
-      </w:pPr>
-      <w:r>
-        <w:rPr>
+          <w:sz w:val="24"/>
+          <w:szCs w:val="24"/>
+          <w:lang w:val="en-US"/>
+        </w:rPr>
+      </w:pPr>
+      <w:r>
+        <w:rPr>
+          <w:sz w:val="24"/>
+          <w:szCs w:val="24"/>
           <w:lang w:val="en-US"/>
         </w:rPr>
         <w:t>“&gt;’</w:t>
@@ -1906,11 +2832,15 @@
           <w:numId w:val="3"/>
         </w:numPr>
         <w:rPr>
-          <w:lang w:val="en-US"/>
-        </w:rPr>
-      </w:pPr>
-      <w:r>
-        <w:rPr>
+          <w:sz w:val="24"/>
+          <w:szCs w:val="24"/>
+          <w:lang w:val="en-US"/>
+        </w:rPr>
+      </w:pPr>
+      <w:r>
+        <w:rPr>
+          <w:sz w:val="24"/>
+          <w:szCs w:val="24"/>
           <w:lang w:val="en-US"/>
         </w:rPr>
         <w:t>‘&lt;=’</w:t>
@@ -1924,13 +2854,18 @@
           <w:numId w:val="3"/>
         </w:numPr>
         <w:rPr>
-          <w:lang w:val="en-US"/>
-        </w:rPr>
-      </w:pPr>
-      <w:r>
-        <w:rPr>
-          <w:lang w:val="en-US"/>
-        </w:rPr>
+          <w:sz w:val="24"/>
+          <w:szCs w:val="24"/>
+          <w:lang w:val="en-US"/>
+        </w:rPr>
+      </w:pPr>
+      <w:r>
+        <w:rPr>
+          <w:sz w:val="24"/>
+          <w:szCs w:val="24"/>
+          <w:lang w:val="en-US"/>
+        </w:rPr>
+        <w:lastRenderedPageBreak/>
         <w:t>‘&gt;=’</w:t>
       </w:r>
     </w:p>
@@ -1939,6 +2874,8 @@
         <w:pStyle w:val="ListParagraph"/>
         <w:ind w:left="1080"/>
         <w:rPr>
+          <w:sz w:val="24"/>
+          <w:szCs w:val="24"/>
           <w:lang w:val="en-US"/>
         </w:rPr>
       </w:pPr>
@@ -1951,11 +2888,15 @@
           <w:numId w:val="3"/>
         </w:numPr>
         <w:rPr>
-          <w:lang w:val="en-US"/>
-        </w:rPr>
-      </w:pPr>
-      <w:r>
-        <w:rPr>
+          <w:sz w:val="24"/>
+          <w:szCs w:val="24"/>
+          <w:lang w:val="en-US"/>
+        </w:rPr>
+      </w:pPr>
+      <w:r>
+        <w:rPr>
+          <w:sz w:val="24"/>
+          <w:szCs w:val="24"/>
           <w:lang w:val="en-US"/>
         </w:rPr>
         <w:t>Arithmetic operator:</w:t>
@@ -1969,11 +2910,15 @@
           <w:numId w:val="3"/>
         </w:numPr>
         <w:rPr>
-          <w:lang w:val="en-US"/>
-        </w:rPr>
-      </w:pPr>
-      <w:r>
-        <w:rPr>
+          <w:sz w:val="24"/>
+          <w:szCs w:val="24"/>
+          <w:lang w:val="en-US"/>
+        </w:rPr>
+      </w:pPr>
+      <w:r>
+        <w:rPr>
+          <w:sz w:val="24"/>
+          <w:szCs w:val="24"/>
           <w:lang w:val="en-US"/>
         </w:rPr>
         <w:t>+</w:t>
@@ -1987,11 +2932,15 @@
           <w:numId w:val="3"/>
         </w:numPr>
         <w:rPr>
-          <w:lang w:val="en-US"/>
-        </w:rPr>
-      </w:pPr>
-      <w:r>
-        <w:rPr>
+          <w:sz w:val="24"/>
+          <w:szCs w:val="24"/>
+          <w:lang w:val="en-US"/>
+        </w:rPr>
+      </w:pPr>
+      <w:r>
+        <w:rPr>
+          <w:sz w:val="24"/>
+          <w:szCs w:val="24"/>
           <w:lang w:val="en-US"/>
         </w:rPr>
         <w:t>-</w:t>
@@ -2005,11 +2954,15 @@
           <w:numId w:val="3"/>
         </w:numPr>
         <w:rPr>
-          <w:lang w:val="en-US"/>
-        </w:rPr>
-      </w:pPr>
-      <w:r>
-        <w:rPr>
+          <w:sz w:val="24"/>
+          <w:szCs w:val="24"/>
+          <w:lang w:val="en-US"/>
+        </w:rPr>
+      </w:pPr>
+      <w:r>
+        <w:rPr>
+          <w:sz w:val="24"/>
+          <w:szCs w:val="24"/>
           <w:lang w:val="en-US"/>
         </w:rPr>
         <w:t>*</w:t>
@@ -2023,11 +2976,15 @@
           <w:numId w:val="3"/>
         </w:numPr>
         <w:rPr>
-          <w:lang w:val="en-US"/>
-        </w:rPr>
-      </w:pPr>
-      <w:r>
-        <w:rPr>
+          <w:sz w:val="24"/>
+          <w:szCs w:val="24"/>
+          <w:lang w:val="en-US"/>
+        </w:rPr>
+      </w:pPr>
+      <w:r>
+        <w:rPr>
+          <w:sz w:val="24"/>
+          <w:szCs w:val="24"/>
           <w:lang w:val="en-US"/>
         </w:rPr>
         <w:t>/</w:t>
@@ -2041,11 +2998,15 @@
           <w:numId w:val="3"/>
         </w:numPr>
         <w:rPr>
-          <w:lang w:val="en-US"/>
-        </w:rPr>
-      </w:pPr>
-      <w:r>
-        <w:rPr>
+          <w:sz w:val="24"/>
+          <w:szCs w:val="24"/>
+          <w:lang w:val="en-US"/>
+        </w:rPr>
+      </w:pPr>
+      <w:r>
+        <w:rPr>
+          <w:sz w:val="24"/>
+          <w:szCs w:val="24"/>
           <w:lang w:val="en-US"/>
         </w:rPr>
         <w:t>%</w:t>
@@ -2059,11 +3020,15 @@
           <w:numId w:val="3"/>
         </w:numPr>
         <w:rPr>
-          <w:lang w:val="en-US"/>
-        </w:rPr>
-      </w:pPr>
-      <w:r>
-        <w:rPr>
+          <w:sz w:val="24"/>
+          <w:szCs w:val="24"/>
+          <w:lang w:val="en-US"/>
+        </w:rPr>
+      </w:pPr>
+      <w:r>
+        <w:rPr>
+          <w:sz w:val="24"/>
+          <w:szCs w:val="24"/>
           <w:lang w:val="en-US"/>
         </w:rPr>
         <w:t>++</w:t>
@@ -2077,11 +3042,15 @@
           <w:numId w:val="3"/>
         </w:numPr>
         <w:rPr>
-          <w:lang w:val="en-US"/>
-        </w:rPr>
-      </w:pPr>
-      <w:r>
-        <w:rPr>
+          <w:sz w:val="24"/>
+          <w:szCs w:val="24"/>
+          <w:lang w:val="en-US"/>
+        </w:rPr>
+      </w:pPr>
+      <w:r>
+        <w:rPr>
+          <w:sz w:val="24"/>
+          <w:szCs w:val="24"/>
           <w:lang w:val="en-US"/>
         </w:rPr>
         <w:t>--</w:t>
@@ -2092,6 +3061,8 @@
         <w:pStyle w:val="ListParagraph"/>
         <w:ind w:left="1080"/>
         <w:rPr>
+          <w:sz w:val="24"/>
+          <w:szCs w:val="24"/>
           <w:lang w:val="en-US"/>
         </w:rPr>
       </w:pPr>
@@ -2104,11 +3075,15 @@
           <w:numId w:val="3"/>
         </w:numPr>
         <w:rPr>
-          <w:lang w:val="en-US"/>
-        </w:rPr>
-      </w:pPr>
-      <w:r>
-        <w:rPr>
+          <w:sz w:val="24"/>
+          <w:szCs w:val="24"/>
+          <w:lang w:val="en-US"/>
+        </w:rPr>
+      </w:pPr>
+      <w:r>
+        <w:rPr>
+          <w:sz w:val="24"/>
+          <w:szCs w:val="24"/>
           <w:lang w:val="en-US"/>
         </w:rPr>
         <w:t>Logical operator:</w:t>
@@ -2122,11 +3097,15 @@
           <w:numId w:val="3"/>
         </w:numPr>
         <w:rPr>
-          <w:lang w:val="en-US"/>
-        </w:rPr>
-      </w:pPr>
-      <w:r>
-        <w:rPr>
+          <w:sz w:val="24"/>
+          <w:szCs w:val="24"/>
+          <w:lang w:val="en-US"/>
+        </w:rPr>
+      </w:pPr>
+      <w:r>
+        <w:rPr>
+          <w:sz w:val="24"/>
+          <w:szCs w:val="24"/>
           <w:lang w:val="en-US"/>
         </w:rPr>
         <w:t>&amp;&amp;</w:t>
@@ -2140,14 +3119,17 @@
           <w:numId w:val="3"/>
         </w:numPr>
         <w:rPr>
-          <w:lang w:val="en-US"/>
-        </w:rPr>
-      </w:pPr>
-      <w:r>
-        <w:rPr>
-          <w:lang w:val="en-US"/>
-        </w:rPr>
-        <w:lastRenderedPageBreak/>
+          <w:sz w:val="24"/>
+          <w:szCs w:val="24"/>
+          <w:lang w:val="en-US"/>
+        </w:rPr>
+      </w:pPr>
+      <w:r>
+        <w:rPr>
+          <w:sz w:val="24"/>
+          <w:szCs w:val="24"/>
+          <w:lang w:val="en-US"/>
+        </w:rPr>
         <w:t>||</w:t>
       </w:r>
     </w:p>
@@ -2159,11 +3141,15 @@
           <w:numId w:val="3"/>
         </w:numPr>
         <w:rPr>
-          <w:lang w:val="en-US"/>
-        </w:rPr>
-      </w:pPr>
-      <w:r>
-        <w:rPr>
+          <w:sz w:val="24"/>
+          <w:szCs w:val="24"/>
+          <w:lang w:val="en-US"/>
+        </w:rPr>
+      </w:pPr>
+      <w:r>
+        <w:rPr>
+          <w:sz w:val="24"/>
+          <w:szCs w:val="24"/>
           <w:lang w:val="en-US"/>
         </w:rPr>
         <w:t>!</w:t>
@@ -2174,6 +3160,8 @@
         <w:pStyle w:val="ListParagraph"/>
         <w:ind w:left="1080"/>
         <w:rPr>
+          <w:sz w:val="24"/>
+          <w:szCs w:val="24"/>
           <w:lang w:val="en-US"/>
         </w:rPr>
       </w:pPr>
@@ -2186,11 +3174,15 @@
           <w:numId w:val="3"/>
         </w:numPr>
         <w:rPr>
-          <w:lang w:val="en-US"/>
-        </w:rPr>
-      </w:pPr>
-      <w:r>
-        <w:rPr>
+          <w:sz w:val="24"/>
+          <w:szCs w:val="24"/>
+          <w:lang w:val="en-US"/>
+        </w:rPr>
+      </w:pPr>
+      <w:r>
+        <w:rPr>
+          <w:sz w:val="24"/>
+          <w:szCs w:val="24"/>
           <w:lang w:val="en-US"/>
         </w:rPr>
         <w:t>Triple Equals:</w:t>
@@ -2204,14 +3196,36 @@
           <w:numId w:val="3"/>
         </w:numPr>
         <w:rPr>
-          <w:lang w:val="en-US"/>
-        </w:rPr>
-      </w:pPr>
-      <w:r>
-        <w:rPr>
-          <w:lang w:val="en-US"/>
-        </w:rPr>
-        <w:t>‘===’ not compare a equality but also check the datatype of that values.</w:t>
+          <w:sz w:val="24"/>
+          <w:szCs w:val="24"/>
+          <w:lang w:val="en-US"/>
+        </w:rPr>
+      </w:pPr>
+      <w:r>
+        <w:rPr>
+          <w:sz w:val="24"/>
+          <w:szCs w:val="24"/>
+          <w:lang w:val="en-US"/>
+        </w:rPr>
+        <w:t xml:space="preserve">‘===’ not compare </w:t>
+      </w:r>
+      <w:proofErr w:type="gramStart"/>
+      <w:r>
+        <w:rPr>
+          <w:sz w:val="24"/>
+          <w:szCs w:val="24"/>
+          <w:lang w:val="en-US"/>
+        </w:rPr>
+        <w:t>a</w:t>
+      </w:r>
+      <w:proofErr w:type="gramEnd"/>
+      <w:r>
+        <w:rPr>
+          <w:sz w:val="24"/>
+          <w:szCs w:val="24"/>
+          <w:lang w:val="en-US"/>
+        </w:rPr>
+        <w:t xml:space="preserve"> equality but also check the datatype of that values.</w:t>
       </w:r>
     </w:p>
     <w:p>
@@ -2222,11 +3236,15 @@
           <w:numId w:val="3"/>
         </w:numPr>
         <w:rPr>
-          <w:lang w:val="en-US"/>
-        </w:rPr>
-      </w:pPr>
-      <w:r>
-        <w:rPr>
+          <w:sz w:val="24"/>
+          <w:szCs w:val="24"/>
+          <w:lang w:val="en-US"/>
+        </w:rPr>
+      </w:pPr>
+      <w:r>
+        <w:rPr>
+          <w:sz w:val="24"/>
+          <w:szCs w:val="24"/>
           <w:lang w:val="en-US"/>
         </w:rPr>
         <w:t>It is used when we want to check a strictly comparison.</w:t>
@@ -2237,6 +3255,8 @@
         <w:pStyle w:val="ListParagraph"/>
         <w:ind w:left="1080"/>
         <w:rPr>
+          <w:sz w:val="24"/>
+          <w:szCs w:val="24"/>
           <w:lang w:val="en-US"/>
         </w:rPr>
       </w:pPr>
@@ -2249,11 +3269,15 @@
           <w:numId w:val="3"/>
         </w:numPr>
         <w:rPr>
-          <w:lang w:val="en-US"/>
-        </w:rPr>
-      </w:pPr>
-      <w:r>
-        <w:rPr>
+          <w:sz w:val="24"/>
+          <w:szCs w:val="24"/>
+          <w:lang w:val="en-US"/>
+        </w:rPr>
+      </w:pPr>
+      <w:r>
+        <w:rPr>
+          <w:sz w:val="24"/>
+          <w:szCs w:val="24"/>
           <w:lang w:val="en-US"/>
         </w:rPr>
         <w:t>While loop:</w:t>
@@ -2267,11 +3291,15 @@
           <w:numId w:val="3"/>
         </w:numPr>
         <w:rPr>
-          <w:lang w:val="en-US"/>
-        </w:rPr>
-      </w:pPr>
-      <w:r>
-        <w:rPr>
+          <w:sz w:val="24"/>
+          <w:szCs w:val="24"/>
+          <w:lang w:val="en-US"/>
+        </w:rPr>
+      </w:pPr>
+      <w:r>
+        <w:rPr>
+          <w:sz w:val="24"/>
+          <w:szCs w:val="24"/>
           <w:lang w:val="en-US"/>
         </w:rPr>
         <w:t>Syntax:</w:t>
@@ -2281,11 +3309,15 @@
       <w:pPr>
         <w:ind w:left="1440"/>
         <w:rPr>
-          <w:lang w:val="en-US"/>
-        </w:rPr>
-      </w:pPr>
-      <w:r>
-        <w:rPr>
+          <w:sz w:val="24"/>
+          <w:szCs w:val="24"/>
+          <w:lang w:val="en-US"/>
+        </w:rPr>
+      </w:pPr>
+      <w:r>
+        <w:rPr>
+          <w:sz w:val="24"/>
+          <w:szCs w:val="24"/>
           <w:lang w:val="en-US"/>
         </w:rPr>
         <w:t>While(condition)</w:t>
@@ -2295,11 +3327,15 @@
       <w:pPr>
         <w:ind w:left="1440"/>
         <w:rPr>
-          <w:lang w:val="en-US"/>
-        </w:rPr>
-      </w:pPr>
-      <w:r>
-        <w:rPr>
+          <w:sz w:val="24"/>
+          <w:szCs w:val="24"/>
+          <w:lang w:val="en-US"/>
+        </w:rPr>
+      </w:pPr>
+      <w:r>
+        <w:rPr>
+          <w:sz w:val="24"/>
+          <w:szCs w:val="24"/>
           <w:lang w:val="en-US"/>
         </w:rPr>
         <w:t>{</w:t>
@@ -2309,11 +3345,15 @@
       <w:pPr>
         <w:ind w:left="1440"/>
         <w:rPr>
-          <w:lang w:val="en-US"/>
-        </w:rPr>
-      </w:pPr>
-      <w:r>
-        <w:rPr>
+          <w:sz w:val="24"/>
+          <w:szCs w:val="24"/>
+          <w:lang w:val="en-US"/>
+        </w:rPr>
+      </w:pPr>
+      <w:r>
+        <w:rPr>
+          <w:sz w:val="24"/>
+          <w:szCs w:val="24"/>
           <w:lang w:val="en-US"/>
         </w:rPr>
         <w:tab/>
@@ -2324,11 +3364,15 @@
       <w:pPr>
         <w:ind w:left="1440"/>
         <w:rPr>
-          <w:lang w:val="en-US"/>
-        </w:rPr>
-      </w:pPr>
-      <w:r>
-        <w:rPr>
+          <w:sz w:val="24"/>
+          <w:szCs w:val="24"/>
+          <w:lang w:val="en-US"/>
+        </w:rPr>
+      </w:pPr>
+      <w:r>
+        <w:rPr>
+          <w:sz w:val="24"/>
+          <w:szCs w:val="24"/>
           <w:lang w:val="en-US"/>
         </w:rPr>
         <w:t>}</w:t>
@@ -2342,11 +3386,15 @@
           <w:numId w:val="4"/>
         </w:numPr>
         <w:rPr>
-          <w:lang w:val="en-US"/>
-        </w:rPr>
-      </w:pPr>
-      <w:r>
-        <w:rPr>
+          <w:sz w:val="24"/>
+          <w:szCs w:val="24"/>
+          <w:lang w:val="en-US"/>
+        </w:rPr>
+      </w:pPr>
+      <w:r>
+        <w:rPr>
+          <w:sz w:val="24"/>
+          <w:szCs w:val="24"/>
           <w:lang w:val="en-US"/>
         </w:rPr>
         <w:t>Do while loop:</w:t>
@@ -2360,11 +3408,15 @@
           <w:numId w:val="4"/>
         </w:numPr>
         <w:rPr>
-          <w:lang w:val="en-US"/>
-        </w:rPr>
-      </w:pPr>
-      <w:r>
-        <w:rPr>
+          <w:sz w:val="24"/>
+          <w:szCs w:val="24"/>
+          <w:lang w:val="en-US"/>
+        </w:rPr>
+      </w:pPr>
+      <w:r>
+        <w:rPr>
+          <w:sz w:val="24"/>
+          <w:szCs w:val="24"/>
           <w:lang w:val="en-US"/>
         </w:rPr>
         <w:t>Syntax:</w:t>
@@ -2374,11 +3426,15 @@
       <w:pPr>
         <w:ind w:left="1440"/>
         <w:rPr>
-          <w:lang w:val="en-US"/>
-        </w:rPr>
-      </w:pPr>
-      <w:r>
-        <w:rPr>
+          <w:sz w:val="24"/>
+          <w:szCs w:val="24"/>
+          <w:lang w:val="en-US"/>
+        </w:rPr>
+      </w:pPr>
+      <w:r>
+        <w:rPr>
+          <w:sz w:val="24"/>
+          <w:szCs w:val="24"/>
           <w:lang w:val="en-US"/>
         </w:rPr>
         <w:t>Do</w:t>
@@ -2388,11 +3444,15 @@
       <w:pPr>
         <w:ind w:left="1440"/>
         <w:rPr>
-          <w:lang w:val="en-US"/>
-        </w:rPr>
-      </w:pPr>
-      <w:r>
-        <w:rPr>
+          <w:sz w:val="24"/>
+          <w:szCs w:val="24"/>
+          <w:lang w:val="en-US"/>
+        </w:rPr>
+      </w:pPr>
+      <w:r>
+        <w:rPr>
+          <w:sz w:val="24"/>
+          <w:szCs w:val="24"/>
           <w:lang w:val="en-US"/>
         </w:rPr>
         <w:t>{</w:t>
@@ -2402,11 +3462,15 @@
       <w:pPr>
         <w:ind w:left="1440"/>
         <w:rPr>
-          <w:lang w:val="en-US"/>
-        </w:rPr>
-      </w:pPr>
-      <w:r>
-        <w:rPr>
+          <w:sz w:val="24"/>
+          <w:szCs w:val="24"/>
+          <w:lang w:val="en-US"/>
+        </w:rPr>
+      </w:pPr>
+      <w:r>
+        <w:rPr>
+          <w:sz w:val="24"/>
+          <w:szCs w:val="24"/>
           <w:lang w:val="en-US"/>
         </w:rPr>
         <w:tab/>
@@ -2417,11 +3481,15 @@
       <w:pPr>
         <w:ind w:left="1440"/>
         <w:rPr>
-          <w:lang w:val="en-US"/>
-        </w:rPr>
-      </w:pPr>
-      <w:r>
-        <w:rPr>
+          <w:sz w:val="24"/>
+          <w:szCs w:val="24"/>
+          <w:lang w:val="en-US"/>
+        </w:rPr>
+      </w:pPr>
+      <w:r>
+        <w:rPr>
+          <w:sz w:val="24"/>
+          <w:szCs w:val="24"/>
           <w:lang w:val="en-US"/>
         </w:rPr>
         <w:t>}</w:t>
@@ -2431,11 +3499,15 @@
       <w:pPr>
         <w:ind w:left="1440"/>
         <w:rPr>
-          <w:lang w:val="en-US"/>
-        </w:rPr>
-      </w:pPr>
-      <w:r>
-        <w:rPr>
+          <w:sz w:val="24"/>
+          <w:szCs w:val="24"/>
+          <w:lang w:val="en-US"/>
+        </w:rPr>
+      </w:pPr>
+      <w:r>
+        <w:rPr>
+          <w:sz w:val="24"/>
+          <w:szCs w:val="24"/>
           <w:lang w:val="en-US"/>
         </w:rPr>
         <w:t>While(condition);</w:t>
@@ -2449,14 +3521,36 @@
           <w:numId w:val="5"/>
         </w:numPr>
         <w:rPr>
-          <w:lang w:val="en-US"/>
-        </w:rPr>
-      </w:pPr>
-      <w:r>
-        <w:rPr>
-          <w:lang w:val="en-US"/>
-        </w:rPr>
-        <w:t>This loop execute once even the condition is false.</w:t>
+          <w:sz w:val="24"/>
+          <w:szCs w:val="24"/>
+          <w:lang w:val="en-US"/>
+        </w:rPr>
+      </w:pPr>
+      <w:r>
+        <w:rPr>
+          <w:sz w:val="24"/>
+          <w:szCs w:val="24"/>
+          <w:lang w:val="en-US"/>
+        </w:rPr>
+        <w:t xml:space="preserve">This loop </w:t>
+      </w:r>
+      <w:proofErr w:type="gramStart"/>
+      <w:r>
+        <w:rPr>
+          <w:sz w:val="24"/>
+          <w:szCs w:val="24"/>
+          <w:lang w:val="en-US"/>
+        </w:rPr>
+        <w:t>execute</w:t>
+      </w:r>
+      <w:proofErr w:type="gramEnd"/>
+      <w:r>
+        <w:rPr>
+          <w:sz w:val="24"/>
+          <w:szCs w:val="24"/>
+          <w:lang w:val="en-US"/>
+        </w:rPr>
+        <w:t xml:space="preserve"> once even the condition is false.</w:t>
       </w:r>
     </w:p>
     <w:p>
@@ -2467,11 +3561,15 @@
           <w:numId w:val="5"/>
         </w:numPr>
         <w:rPr>
-          <w:lang w:val="en-US"/>
-        </w:rPr>
-      </w:pPr>
-      <w:r>
-        <w:rPr>
+          <w:sz w:val="24"/>
+          <w:szCs w:val="24"/>
+          <w:lang w:val="en-US"/>
+        </w:rPr>
+      </w:pPr>
+      <w:r>
+        <w:rPr>
+          <w:sz w:val="24"/>
+          <w:szCs w:val="24"/>
           <w:lang w:val="en-US"/>
         </w:rPr>
         <w:t>For loop:</w:t>
@@ -2485,11 +3583,15 @@
           <w:numId w:val="5"/>
         </w:numPr>
         <w:rPr>
-          <w:lang w:val="en-US"/>
-        </w:rPr>
-      </w:pPr>
-      <w:r>
-        <w:rPr>
+          <w:sz w:val="24"/>
+          <w:szCs w:val="24"/>
+          <w:lang w:val="en-US"/>
+        </w:rPr>
+      </w:pPr>
+      <w:r>
+        <w:rPr>
+          <w:sz w:val="24"/>
+          <w:szCs w:val="24"/>
           <w:lang w:val="en-US"/>
         </w:rPr>
         <w:t>Syntax:</w:t>
@@ -2499,27 +3601,46 @@
       <w:pPr>
         <w:ind w:left="1440"/>
         <w:rPr>
-          <w:lang w:val="en-US"/>
-        </w:rPr>
-      </w:pPr>
-      <w:r>
-        <w:rPr>
-          <w:lang w:val="en-US"/>
-        </w:rPr>
-        <w:t>For(initialization ; condition ; increment/decrement)</w:t>
+          <w:sz w:val="24"/>
+          <w:szCs w:val="24"/>
+          <w:lang w:val="en-US"/>
+        </w:rPr>
+      </w:pPr>
+      <w:proofErr w:type="gramStart"/>
+      <w:r>
+        <w:rPr>
+          <w:sz w:val="24"/>
+          <w:szCs w:val="24"/>
+          <w:lang w:val="en-US"/>
+        </w:rPr>
+        <w:t>For(</w:t>
+      </w:r>
+      <w:proofErr w:type="gramEnd"/>
+      <w:r>
+        <w:rPr>
+          <w:sz w:val="24"/>
+          <w:szCs w:val="24"/>
+          <w:lang w:val="en-US"/>
+        </w:rPr>
+        <w:t>initialization ; condition ; increment/decrement)</w:t>
       </w:r>
     </w:p>
     <w:p>
       <w:pPr>
         <w:ind w:left="1440"/>
         <w:rPr>
-          <w:lang w:val="en-US"/>
-        </w:rPr>
-      </w:pPr>
-      <w:r>
-        <w:rPr>
-          <w:lang w:val="en-US"/>
-        </w:rPr>
+          <w:sz w:val="24"/>
+          <w:szCs w:val="24"/>
+          <w:lang w:val="en-US"/>
+        </w:rPr>
+      </w:pPr>
+      <w:r>
+        <w:rPr>
+          <w:sz w:val="24"/>
+          <w:szCs w:val="24"/>
+          <w:lang w:val="en-US"/>
+        </w:rPr>
+        <w:lastRenderedPageBreak/>
         <w:t>{</w:t>
       </w:r>
     </w:p>
@@ -2527,11 +3648,15 @@
       <w:pPr>
         <w:ind w:left="1440"/>
         <w:rPr>
-          <w:lang w:val="en-US"/>
-        </w:rPr>
-      </w:pPr>
-      <w:r>
-        <w:rPr>
+          <w:sz w:val="24"/>
+          <w:szCs w:val="24"/>
+          <w:lang w:val="en-US"/>
+        </w:rPr>
+      </w:pPr>
+      <w:r>
+        <w:rPr>
+          <w:sz w:val="24"/>
+          <w:szCs w:val="24"/>
           <w:lang w:val="en-US"/>
         </w:rPr>
         <w:tab/>
@@ -2541,17 +3666,23 @@
     <w:p>
       <w:pPr>
         <w:rPr>
-          <w:lang w:val="en-US"/>
-        </w:rPr>
-      </w:pPr>
-      <w:r>
-        <w:rPr>
+          <w:sz w:val="24"/>
+          <w:szCs w:val="24"/>
+          <w:lang w:val="en-US"/>
+        </w:rPr>
+      </w:pPr>
+      <w:r>
+        <w:rPr>
+          <w:sz w:val="24"/>
+          <w:szCs w:val="24"/>
           <w:lang w:val="en-US"/>
         </w:rPr>
         <w:tab/>
       </w:r>
       <w:r>
         <w:rPr>
+          <w:sz w:val="24"/>
+          <w:szCs w:val="24"/>
           <w:lang w:val="en-US"/>
         </w:rPr>
         <w:tab/>
@@ -2566,11 +3697,15 @@
           <w:numId w:val="6"/>
         </w:numPr>
         <w:rPr>
-          <w:lang w:val="en-US"/>
-        </w:rPr>
-      </w:pPr>
-      <w:r>
-        <w:rPr>
+          <w:sz w:val="24"/>
+          <w:szCs w:val="24"/>
+          <w:lang w:val="en-US"/>
+        </w:rPr>
+      </w:pPr>
+      <w:r>
+        <w:rPr>
+          <w:sz w:val="24"/>
+          <w:szCs w:val="24"/>
           <w:lang w:val="en-US"/>
         </w:rPr>
         <w:t>Switch statement:</w:t>
@@ -2584,11 +3719,15 @@
           <w:numId w:val="6"/>
         </w:numPr>
         <w:rPr>
-          <w:lang w:val="en-US"/>
-        </w:rPr>
-      </w:pPr>
-      <w:r>
-        <w:rPr>
+          <w:sz w:val="24"/>
+          <w:szCs w:val="24"/>
+          <w:lang w:val="en-US"/>
+        </w:rPr>
+      </w:pPr>
+      <w:r>
+        <w:rPr>
+          <w:sz w:val="24"/>
+          <w:szCs w:val="24"/>
           <w:lang w:val="en-US"/>
         </w:rPr>
         <w:t>Syntax:</w:t>
@@ -2598,25 +3737,51 @@
       <w:pPr>
         <w:ind w:left="1080" w:firstLine="360"/>
         <w:rPr>
-          <w:lang w:val="en-US"/>
-        </w:rPr>
-      </w:pPr>
-      <w:r>
-        <w:rPr>
-          <w:lang w:val="en-US"/>
-        </w:rPr>
-        <w:t>switch(var_name)</w:t>
+          <w:sz w:val="24"/>
+          <w:szCs w:val="24"/>
+          <w:lang w:val="en-US"/>
+        </w:rPr>
+      </w:pPr>
+      <w:r>
+        <w:rPr>
+          <w:sz w:val="24"/>
+          <w:szCs w:val="24"/>
+          <w:lang w:val="en-US"/>
+        </w:rPr>
+        <w:t>switch(</w:t>
+      </w:r>
+      <w:proofErr w:type="spellStart"/>
+      <w:r>
+        <w:rPr>
+          <w:sz w:val="24"/>
+          <w:szCs w:val="24"/>
+          <w:lang w:val="en-US"/>
+        </w:rPr>
+        <w:t>var_name</w:t>
+      </w:r>
+      <w:proofErr w:type="spellEnd"/>
+      <w:r>
+        <w:rPr>
+          <w:sz w:val="24"/>
+          <w:szCs w:val="24"/>
+          <w:lang w:val="en-US"/>
+        </w:rPr>
+        <w:t>)</w:t>
       </w:r>
     </w:p>
     <w:p>
       <w:pPr>
         <w:ind w:left="1080" w:firstLine="360"/>
         <w:rPr>
-          <w:lang w:val="en-US"/>
-        </w:rPr>
-      </w:pPr>
-      <w:r>
-        <w:rPr>
+          <w:sz w:val="24"/>
+          <w:szCs w:val="24"/>
+          <w:lang w:val="en-US"/>
+        </w:rPr>
+      </w:pPr>
+      <w:r>
+        <w:rPr>
+          <w:sz w:val="24"/>
+          <w:szCs w:val="24"/>
           <w:lang w:val="en-US"/>
         </w:rPr>
         <w:t>{</w:t>
@@ -2626,11 +3791,15 @@
       <w:pPr>
         <w:ind w:left="1080" w:firstLine="360"/>
         <w:rPr>
-          <w:lang w:val="en-US"/>
-        </w:rPr>
-      </w:pPr>
-      <w:r>
-        <w:rPr>
+          <w:sz w:val="24"/>
+          <w:szCs w:val="24"/>
+          <w:lang w:val="en-US"/>
+        </w:rPr>
+      </w:pPr>
+      <w:r>
+        <w:rPr>
+          <w:sz w:val="24"/>
+          <w:szCs w:val="24"/>
           <w:lang w:val="en-US"/>
         </w:rPr>
         <w:tab/>
@@ -2641,11 +3810,15 @@
       <w:pPr>
         <w:ind w:left="1080" w:firstLine="360"/>
         <w:rPr>
-          <w:lang w:val="en-US"/>
-        </w:rPr>
-      </w:pPr>
-      <w:r>
-        <w:rPr>
+          <w:sz w:val="24"/>
+          <w:szCs w:val="24"/>
+          <w:lang w:val="en-US"/>
+        </w:rPr>
+      </w:pPr>
+      <w:r>
+        <w:rPr>
+          <w:sz w:val="24"/>
+          <w:szCs w:val="24"/>
           <w:lang w:val="en-US"/>
         </w:rPr>
         <w:tab/>
@@ -2656,11 +3829,15 @@
       <w:pPr>
         <w:ind w:left="1080" w:firstLine="360"/>
         <w:rPr>
-          <w:lang w:val="en-US"/>
-        </w:rPr>
-      </w:pPr>
-      <w:r>
-        <w:rPr>
+          <w:sz w:val="24"/>
+          <w:szCs w:val="24"/>
+          <w:lang w:val="en-US"/>
+        </w:rPr>
+      </w:pPr>
+      <w:r>
+        <w:rPr>
+          <w:sz w:val="24"/>
+          <w:szCs w:val="24"/>
           <w:lang w:val="en-US"/>
         </w:rPr>
         <w:tab/>
@@ -2671,11 +3848,15 @@
       <w:pPr>
         <w:ind w:left="1080" w:firstLine="360"/>
         <w:rPr>
-          <w:lang w:val="en-US"/>
-        </w:rPr>
-      </w:pPr>
-      <w:r>
-        <w:rPr>
+          <w:sz w:val="24"/>
+          <w:szCs w:val="24"/>
+          <w:lang w:val="en-US"/>
+        </w:rPr>
+      </w:pPr>
+      <w:r>
+        <w:rPr>
+          <w:sz w:val="24"/>
+          <w:szCs w:val="24"/>
           <w:lang w:val="en-US"/>
         </w:rPr>
         <w:t>}</w:t>
